--- a/doc/Casi d'Uso/Casi d'Uso.docx
+++ b/doc/Casi d'Uso/Casi d'Uso.docx
@@ -55,12 +55,14 @@
             </w:tabs>
             <w:spacing w:before="60" w:line="240" w:lineRule="auto"/>
             <w:rPr>
-              <w:i w:val="1"/>
+              <w:rFonts w:ascii="Arial" w:cs="Arial" w:eastAsia="Arial" w:hAnsi="Arial"/>
+              <w:b w:val="1"/>
+              <w:i w:val="0"/>
               <w:smallCaps w:val="0"/>
               <w:strike w:val="0"/>
               <w:color w:val="000000"/>
-              <w:sz w:val="30"/>
-              <w:szCs w:val="30"/>
+              <w:sz w:val="22"/>
+              <w:szCs w:val="22"/>
               <w:u w:val="none"/>
               <w:shd w:fill="auto" w:val="clear"/>
               <w:vertAlign w:val="baseline"/>
@@ -71,15 +73,27 @@
             <w:instrText xml:space="preserve"> TOC \h \u \z \t "Heading 1,1,Heading 2,2,Heading 3,3,Heading 4,4,Heading 5,5,Heading 6,6,"</w:instrText>
             <w:fldChar w:fldCharType="separate"/>
           </w:r>
-          <w:r>
-            <w:rPr>
-              <w:i w:val="1"/>
-              <w:sz w:val="30"/>
-              <w:szCs w:val="30"/>
-              <w:rtl w:val="0"/>
-            </w:rPr>
-            <w:t xml:space="preserve">Indice:</w:t>
-          </w:r>
+          <w:hyperlink w:anchor="_gjdgxs">
+            <w:r>
+              <w:rPr>
+                <w:rFonts w:ascii="Arial" w:cs="Arial" w:eastAsia="Arial" w:hAnsi="Arial"/>
+                <w:b w:val="1"/>
+                <w:i w:val="0"/>
+                <w:smallCaps w:val="0"/>
+                <w:strike w:val="0"/>
+                <w:color w:val="000000"/>
+                <w:sz w:val="22"/>
+                <w:szCs w:val="22"/>
+                <w:u w:val="none"/>
+                <w:shd w:fill="auto" w:val="clear"/>
+                <w:vertAlign w:val="baseline"/>
+                <w:rtl w:val="0"/>
+              </w:rPr>
+              <w:t xml:space="preserve">CASI D’USO</w:t>
+              <w:tab/>
+              <w:t xml:space="preserve">0</w:t>
+            </w:r>
+          </w:hyperlink>
           <w:r>
             <w:rPr>
               <w:rtl w:val="0"/>
@@ -175,7 +189,7 @@
               </w:rPr>
               <w:t xml:space="preserve">2.   Modifica Profilo</w:t>
               <w:tab/>
-              <w:t xml:space="preserve">3</w:t>
+              <w:t xml:space="preserve">2</w:t>
             </w:r>
           </w:hyperlink>
           <w:r>
@@ -224,7 +238,7 @@
               </w:rPr>
               <w:t xml:space="preserve">3.   Modifica di Privilegi Utente/Artista</w:t>
               <w:tab/>
-              <w:t xml:space="preserve">5</w:t>
+              <w:t xml:space="preserve">4</w:t>
             </w:r>
           </w:hyperlink>
           <w:r>
@@ -273,7 +287,7 @@
               </w:rPr>
               <w:t xml:space="preserve">4.   Gestione di Album</w:t>
               <w:tab/>
-              <w:t xml:space="preserve">6</w:t>
+              <w:t xml:space="preserve">5</w:t>
             </w:r>
           </w:hyperlink>
           <w:r>
@@ -322,7 +336,7 @@
               </w:rPr>
               <w:t xml:space="preserve">5.   Gestione di Podcast</w:t>
               <w:tab/>
-              <w:t xml:space="preserve">7</w:t>
+              <w:t xml:space="preserve">6</w:t>
             </w:r>
           </w:hyperlink>
           <w:r>
@@ -371,7 +385,7 @@
               </w:rPr>
               <w:t xml:space="preserve">6.   Gestione di Playlist</w:t>
               <w:tab/>
-              <w:t xml:space="preserve">8</w:t>
+              <w:t xml:space="preserve">7</w:t>
             </w:r>
           </w:hyperlink>
           <w:r>
@@ -469,7 +483,7 @@
               </w:rPr>
               <w:t xml:space="preserve">8.   Ricerca</w:t>
               <w:tab/>
-              <w:t xml:space="preserve">11</w:t>
+              <w:t xml:space="preserve">10</w:t>
             </w:r>
           </w:hyperlink>
           <w:r>
@@ -1575,7 +1589,7 @@
                 <w:szCs w:val="18"/>
                 <w:rtl w:val="0"/>
               </w:rPr>
-              <w:t xml:space="preserve">Creazione di un nuovo profilo utente/artista o accesso. </w:t>
+              <w:t xml:space="preserve">Registrazione di un nuovo profilo utente/artista o accesso. </w:t>
             </w:r>
           </w:p>
         </w:tc>
@@ -2120,8 +2134,9 @@
               <w:widowControl w:val="0"/>
               <w:numPr>
                 <w:ilvl w:val="0"/>
-                <w:numId w:val="10"/>
+                <w:numId w:val="9"/>
               </w:numPr>
+              <w:spacing w:line="180" w:lineRule="auto"/>
               <w:ind w:left="720" w:hanging="360"/>
               <w:rPr>
                 <w:shd w:fill="auto" w:val="clear"/>
@@ -2188,7 +2203,7 @@
               <w:widowControl w:val="0"/>
               <w:numPr>
                 <w:ilvl w:val="0"/>
-                <w:numId w:val="10"/>
+                <w:numId w:val="9"/>
               </w:numPr>
               <w:ind w:left="720" w:hanging="360"/>
               <w:rPr>
@@ -2255,8 +2270,9 @@
               <w:widowControl w:val="0"/>
               <w:numPr>
                 <w:ilvl w:val="0"/>
-                <w:numId w:val="10"/>
+                <w:numId w:val="9"/>
               </w:numPr>
+              <w:spacing w:line="180" w:lineRule="auto"/>
               <w:ind w:left="720" w:hanging="360"/>
               <w:rPr>
                 <w:shd w:fill="auto" w:val="clear"/>
@@ -2322,8 +2338,9 @@
               <w:widowControl w:val="0"/>
               <w:numPr>
                 <w:ilvl w:val="0"/>
-                <w:numId w:val="10"/>
+                <w:numId w:val="9"/>
               </w:numPr>
+              <w:spacing w:line="180" w:lineRule="auto"/>
               <w:ind w:left="720" w:hanging="360"/>
               <w:rPr>
                 <w:shd w:fill="auto" w:val="clear"/>
@@ -2542,7 +2559,7 @@
               <w:widowControl w:val="0"/>
               <w:numPr>
                 <w:ilvl w:val="0"/>
-                <w:numId w:val="6"/>
+                <w:numId w:val="5"/>
               </w:numPr>
               <w:spacing w:line="240" w:lineRule="auto"/>
               <w:ind w:left="566" w:hanging="360"/>
@@ -2565,7 +2582,7 @@
               <w:widowControl w:val="0"/>
               <w:numPr>
                 <w:ilvl w:val="0"/>
-                <w:numId w:val="6"/>
+                <w:numId w:val="5"/>
               </w:numPr>
               <w:spacing w:line="240" w:lineRule="auto"/>
               <w:ind w:left="566" w:hanging="360"/>
@@ -2580,7 +2597,7 @@
                 <w:szCs w:val="18"/>
                 <w:rtl w:val="0"/>
               </w:rPr>
-              <w:t xml:space="preserve">L’attore compila correttamente le voci necessarie all’accesso (mail o nome utente, password).</w:t>
+              <w:t xml:space="preserve">L’attore compila correttamente le voci necessarie all’accesso (mail/nome utente, password).</w:t>
             </w:r>
           </w:p>
           <w:p>
@@ -2588,7 +2605,7 @@
               <w:widowControl w:val="0"/>
               <w:numPr>
                 <w:ilvl w:val="0"/>
-                <w:numId w:val="6"/>
+                <w:numId w:val="5"/>
               </w:numPr>
               <w:spacing w:line="240" w:lineRule="auto"/>
               <w:ind w:left="566" w:hanging="360"/>
@@ -2603,7 +2620,7 @@
                 <w:szCs w:val="18"/>
                 <w:rtl w:val="0"/>
               </w:rPr>
-              <w:t xml:space="preserve">Le credenziali inserite sono corrette e l’utente procede ad usare l’applicazione.</w:t>
+              <w:t xml:space="preserve">Le credenziali inserite sono corrette e l’applicativo effettua l’accesso.</w:t>
             </w:r>
           </w:p>
         </w:tc>
@@ -2719,7 +2736,7 @@
               <w:widowControl w:val="0"/>
               <w:numPr>
                 <w:ilvl w:val="0"/>
-                <w:numId w:val="10"/>
+                <w:numId w:val="9"/>
               </w:numPr>
               <w:ind w:left="720" w:hanging="360"/>
               <w:rPr>
@@ -2826,6 +2843,16 @@
         </w:tc>
       </w:tr>
     </w:tbl>
+    <w:p>
+      <w:pPr>
+        <w:rPr/>
+      </w:pPr>
+      <w:r>
+        <w:rPr>
+          <w:rtl w:val="0"/>
+        </w:rPr>
+      </w:r>
+    </w:p>
     <w:p>
       <w:pPr>
         <w:rPr/>
@@ -3231,7 +3258,7 @@
                 <w:u w:val="single"/>
                 <w:rtl w:val="0"/>
               </w:rPr>
-              <w:t xml:space="preserve">MODIFICA NOME PROFILO</w:t>
+              <w:t xml:space="preserve">MODIFICA NOME UTENTE</w:t>
             </w:r>
           </w:p>
         </w:tc>
@@ -3282,7 +3309,7 @@
               <w:widowControl w:val="0"/>
               <w:numPr>
                 <w:ilvl w:val="0"/>
-                <w:numId w:val="4"/>
+                <w:numId w:val="3"/>
               </w:numPr>
               <w:spacing w:line="240" w:lineRule="auto"/>
               <w:ind w:left="566" w:hanging="360"/>
@@ -3305,7 +3332,7 @@
               <w:widowControl w:val="0"/>
               <w:numPr>
                 <w:ilvl w:val="0"/>
-                <w:numId w:val="4"/>
+                <w:numId w:val="3"/>
               </w:numPr>
               <w:spacing w:line="240" w:lineRule="auto"/>
               <w:ind w:left="566" w:hanging="360"/>
@@ -3334,7 +3361,7 @@
               <w:widowControl w:val="0"/>
               <w:numPr>
                 <w:ilvl w:val="0"/>
-                <w:numId w:val="4"/>
+                <w:numId w:val="3"/>
               </w:numPr>
               <w:spacing w:line="240" w:lineRule="auto"/>
               <w:ind w:left="566" w:hanging="360"/>
@@ -3363,7 +3390,7 @@
               <w:widowControl w:val="0"/>
               <w:numPr>
                 <w:ilvl w:val="0"/>
-                <w:numId w:val="4"/>
+                <w:numId w:val="3"/>
               </w:numPr>
               <w:spacing w:line="240" w:lineRule="auto"/>
               <w:ind w:left="566" w:hanging="360"/>
@@ -3506,8 +3533,9 @@
               <w:widowControl w:val="0"/>
               <w:numPr>
                 <w:ilvl w:val="0"/>
-                <w:numId w:val="10"/>
+                <w:numId w:val="9"/>
               </w:numPr>
+              <w:spacing w:line="180" w:lineRule="auto"/>
               <w:ind w:left="720" w:hanging="360"/>
               <w:rPr>
                 <w:sz w:val="18"/>
@@ -3560,8 +3588,9 @@
               <w:widowControl w:val="0"/>
               <w:numPr>
                 <w:ilvl w:val="0"/>
-                <w:numId w:val="10"/>
+                <w:numId w:val="9"/>
               </w:numPr>
+              <w:spacing w:line="180" w:lineRule="auto"/>
               <w:ind w:left="720" w:hanging="360"/>
               <w:rPr>
                 <w:sz w:val="18"/>
@@ -3693,7 +3722,7 @@
               <w:widowControl w:val="0"/>
               <w:numPr>
                 <w:ilvl w:val="0"/>
-                <w:numId w:val="13"/>
+                <w:numId w:val="12"/>
               </w:numPr>
               <w:spacing w:line="240" w:lineRule="auto"/>
               <w:ind w:left="566" w:hanging="360"/>
@@ -3716,7 +3745,7 @@
               <w:widowControl w:val="0"/>
               <w:numPr>
                 <w:ilvl w:val="0"/>
-                <w:numId w:val="13"/>
+                <w:numId w:val="12"/>
               </w:numPr>
               <w:spacing w:line="240" w:lineRule="auto"/>
               <w:ind w:left="566" w:hanging="360"/>
@@ -3739,7 +3768,7 @@
               <w:widowControl w:val="0"/>
               <w:numPr>
                 <w:ilvl w:val="0"/>
-                <w:numId w:val="13"/>
+                <w:numId w:val="12"/>
               </w:numPr>
               <w:spacing w:line="240" w:lineRule="auto"/>
               <w:ind w:left="566" w:hanging="360"/>
@@ -3762,7 +3791,7 @@
               <w:widowControl w:val="0"/>
               <w:numPr>
                 <w:ilvl w:val="0"/>
-                <w:numId w:val="13"/>
+                <w:numId w:val="12"/>
               </w:numPr>
               <w:spacing w:line="240" w:lineRule="auto"/>
               <w:ind w:left="566" w:hanging="360"/>
@@ -3785,7 +3814,7 @@
       <w:tr>
         <w:trPr>
           <w:cantSplit w:val="0"/>
-          <w:trHeight w:val="420" w:hRule="atLeast"/>
+          <w:trHeight w:val="1574.82421875" w:hRule="atLeast"/>
           <w:tblHeader w:val="0"/>
         </w:trPr>
         <w:tc>
@@ -3860,7 +3889,12 @@
                 <w:szCs w:val="18"/>
                 <w:rtl w:val="0"/>
               </w:rPr>
-              <w:t xml:space="preserve">INSUCCESSO</w:t>
+              <w:t xml:space="preserve">INSUCC</w:t>
+            </w:r>
+            <w:r>
+              <w:rPr>
+                <w:rtl w:val="0"/>
+              </w:rPr>
             </w:r>
           </w:p>
         </w:tc>
@@ -3894,369 +3928,28 @@
                 <w:szCs w:val="18"/>
                 <w:rtl w:val="0"/>
               </w:rPr>
-              <w:t xml:space="preserve">[se le precondizioni vengono rispettate non vi sono casi di insuccesso]</w:t>
-            </w:r>
-            <w:r>
-              <w:rPr>
-                <w:rtl w:val="0"/>
-              </w:rPr>
-            </w:r>
-          </w:p>
-        </w:tc>
-      </w:tr>
-      <w:tr>
-        <w:trPr>
-          <w:cantSplit w:val="0"/>
-          <w:trHeight w:val="420" w:hRule="atLeast"/>
-          <w:tblHeader w:val="0"/>
-        </w:trPr>
-        <w:tc>
-          <w:tcPr>
-            <w:tcBorders>
-              <w:top w:color="000000" w:space="0" w:sz="8" w:val="single"/>
-              <w:left w:color="000000" w:space="0" w:sz="8" w:val="single"/>
-              <w:bottom w:color="000000" w:space="0" w:sz="8" w:val="single"/>
-              <w:right w:color="000000" w:space="0" w:sz="8" w:val="dotted"/>
-            </w:tcBorders>
-            <w:tcMar>
-              <w:top w:w="0.0" w:type="dxa"/>
-              <w:left w:w="108.0" w:type="dxa"/>
-              <w:bottom w:w="0.0" w:type="dxa"/>
-              <w:right w:w="108.0" w:type="dxa"/>
-            </w:tcMar>
-          </w:tcPr>
-          <w:p>
-            <w:pPr>
-              <w:keepNext w:val="0"/>
-              <w:keepLines w:val="0"/>
-              <w:pageBreakBefore w:val="0"/>
-              <w:widowControl w:val="0"/>
-              <w:pBdr>
-                <w:top w:space="0" w:sz="0" w:val="nil"/>
-                <w:left w:space="0" w:sz="0" w:val="nil"/>
-                <w:bottom w:space="0" w:sz="0" w:val="nil"/>
-                <w:right w:space="0" w:sz="0" w:val="nil"/>
-                <w:between w:space="0" w:sz="0" w:val="nil"/>
-              </w:pBdr>
-              <w:shd w:fill="auto" w:val="clear"/>
-              <w:spacing w:after="0" w:before="0" w:line="276" w:lineRule="auto"/>
-              <w:ind w:left="0" w:right="0" w:firstLine="0"/>
-              <w:jc w:val="left"/>
-              <w:rPr>
-                <w:sz w:val="18"/>
-                <w:szCs w:val="18"/>
-              </w:rPr>
-            </w:pPr>
-            <w:r>
-              <w:rPr>
-                <w:rtl w:val="0"/>
-              </w:rPr>
-            </w:r>
-          </w:p>
-          <w:p>
-            <w:pPr>
-              <w:keepNext w:val="0"/>
-              <w:keepLines w:val="0"/>
-              <w:pageBreakBefore w:val="0"/>
-              <w:widowControl w:val="0"/>
-              <w:pBdr>
-                <w:top w:space="0" w:sz="0" w:val="nil"/>
-                <w:left w:space="0" w:sz="0" w:val="nil"/>
-                <w:bottom w:space="0" w:sz="0" w:val="nil"/>
-                <w:right w:space="0" w:sz="0" w:val="nil"/>
-                <w:between w:space="0" w:sz="0" w:val="nil"/>
-              </w:pBdr>
-              <w:shd w:fill="auto" w:val="clear"/>
-              <w:spacing w:after="0" w:before="0" w:line="276" w:lineRule="auto"/>
-              <w:ind w:left="0" w:right="0" w:firstLine="0"/>
-              <w:jc w:val="left"/>
-              <w:rPr>
-                <w:sz w:val="18"/>
-                <w:szCs w:val="18"/>
-              </w:rPr>
-            </w:pPr>
-            <w:r>
-              <w:rPr>
-                <w:rtl w:val="0"/>
-              </w:rPr>
-            </w:r>
-          </w:p>
-          <w:p>
-            <w:pPr>
-              <w:keepNext w:val="0"/>
-              <w:keepLines w:val="0"/>
-              <w:pageBreakBefore w:val="0"/>
-              <w:widowControl w:val="0"/>
-              <w:pBdr>
-                <w:top w:space="0" w:sz="0" w:val="nil"/>
-                <w:left w:space="0" w:sz="0" w:val="nil"/>
-                <w:bottom w:space="0" w:sz="0" w:val="nil"/>
-                <w:right w:space="0" w:sz="0" w:val="nil"/>
-                <w:between w:space="0" w:sz="0" w:val="nil"/>
-              </w:pBdr>
-              <w:shd w:fill="auto" w:val="clear"/>
-              <w:spacing w:after="0" w:before="0" w:line="276" w:lineRule="auto"/>
-              <w:ind w:left="0" w:right="0" w:firstLine="0"/>
-              <w:jc w:val="left"/>
-              <w:rPr>
-                <w:sz w:val="18"/>
-                <w:szCs w:val="18"/>
-              </w:rPr>
-            </w:pPr>
-            <w:r>
-              <w:rPr>
-                <w:rtl w:val="0"/>
-              </w:rPr>
-            </w:r>
-          </w:p>
-          <w:p>
-            <w:pPr>
-              <w:keepNext w:val="0"/>
-              <w:keepLines w:val="0"/>
-              <w:pageBreakBefore w:val="0"/>
-              <w:widowControl w:val="0"/>
-              <w:pBdr>
-                <w:top w:space="0" w:sz="0" w:val="nil"/>
-                <w:left w:space="0" w:sz="0" w:val="nil"/>
-                <w:bottom w:space="0" w:sz="0" w:val="nil"/>
-                <w:right w:space="0" w:sz="0" w:val="nil"/>
-                <w:between w:space="0" w:sz="0" w:val="nil"/>
-              </w:pBdr>
-              <w:shd w:fill="auto" w:val="clear"/>
-              <w:spacing w:after="0" w:before="0" w:line="276" w:lineRule="auto"/>
-              <w:ind w:left="0" w:right="0" w:firstLine="0"/>
-              <w:jc w:val="left"/>
-              <w:rPr>
-                <w:sz w:val="18"/>
-                <w:szCs w:val="18"/>
-              </w:rPr>
-            </w:pPr>
-            <w:r>
-              <w:rPr>
-                <w:rtl w:val="0"/>
-              </w:rPr>
-            </w:r>
-          </w:p>
-          <w:p>
-            <w:pPr>
-              <w:keepNext w:val="0"/>
-              <w:keepLines w:val="0"/>
-              <w:pageBreakBefore w:val="0"/>
-              <w:widowControl w:val="0"/>
-              <w:pBdr>
-                <w:top w:space="0" w:sz="0" w:val="nil"/>
-                <w:left w:space="0" w:sz="0" w:val="nil"/>
-                <w:bottom w:space="0" w:sz="0" w:val="nil"/>
-                <w:right w:space="0" w:sz="0" w:val="nil"/>
-                <w:between w:space="0" w:sz="0" w:val="nil"/>
-              </w:pBdr>
-              <w:shd w:fill="auto" w:val="clear"/>
-              <w:spacing w:after="0" w:before="0" w:line="276" w:lineRule="auto"/>
-              <w:ind w:left="0" w:right="0" w:firstLine="0"/>
-              <w:jc w:val="left"/>
-              <w:rPr>
-                <w:sz w:val="18"/>
-                <w:szCs w:val="18"/>
-              </w:rPr>
-            </w:pPr>
-            <w:r>
-              <w:rPr>
-                <w:rtl w:val="0"/>
-              </w:rPr>
-            </w:r>
-          </w:p>
-          <w:p>
-            <w:pPr>
-              <w:keepNext w:val="0"/>
-              <w:keepLines w:val="0"/>
-              <w:pageBreakBefore w:val="0"/>
-              <w:widowControl w:val="0"/>
-              <w:pBdr>
-                <w:top w:space="0" w:sz="0" w:val="nil"/>
-                <w:left w:space="0" w:sz="0" w:val="nil"/>
-                <w:bottom w:space="0" w:sz="0" w:val="nil"/>
-                <w:right w:space="0" w:sz="0" w:val="nil"/>
-                <w:between w:space="0" w:sz="0" w:val="nil"/>
-              </w:pBdr>
-              <w:shd w:fill="auto" w:val="clear"/>
-              <w:spacing w:after="0" w:before="0" w:line="276" w:lineRule="auto"/>
-              <w:ind w:left="0" w:right="0" w:firstLine="0"/>
-              <w:jc w:val="left"/>
-              <w:rPr>
-                <w:sz w:val="18"/>
-                <w:szCs w:val="18"/>
-              </w:rPr>
-            </w:pPr>
-            <w:r>
-              <w:rPr>
-                <w:rtl w:val="0"/>
-              </w:rPr>
-            </w:r>
-          </w:p>
-          <w:p>
-            <w:pPr>
-              <w:keepNext w:val="0"/>
-              <w:keepLines w:val="0"/>
-              <w:pageBreakBefore w:val="0"/>
-              <w:widowControl w:val="0"/>
-              <w:pBdr>
-                <w:top w:space="0" w:sz="0" w:val="nil"/>
-                <w:left w:space="0" w:sz="0" w:val="nil"/>
-                <w:bottom w:space="0" w:sz="0" w:val="nil"/>
-                <w:right w:space="0" w:sz="0" w:val="nil"/>
-                <w:between w:space="0" w:sz="0" w:val="nil"/>
-              </w:pBdr>
-              <w:shd w:fill="auto" w:val="clear"/>
-              <w:spacing w:after="0" w:before="0" w:line="276" w:lineRule="auto"/>
-              <w:ind w:left="0" w:right="0" w:firstLine="0"/>
-              <w:jc w:val="left"/>
-              <w:rPr>
-                <w:sz w:val="18"/>
-                <w:szCs w:val="18"/>
-              </w:rPr>
-            </w:pPr>
-            <w:r>
-              <w:rPr>
-                <w:rtl w:val="0"/>
-              </w:rPr>
-            </w:r>
-          </w:p>
-          <w:p>
-            <w:pPr>
-              <w:keepNext w:val="0"/>
-              <w:keepLines w:val="0"/>
-              <w:pageBreakBefore w:val="0"/>
-              <w:widowControl w:val="0"/>
-              <w:pBdr>
-                <w:top w:space="0" w:sz="0" w:val="nil"/>
-                <w:left w:space="0" w:sz="0" w:val="nil"/>
-                <w:bottom w:space="0" w:sz="0" w:val="nil"/>
-                <w:right w:space="0" w:sz="0" w:val="nil"/>
-                <w:between w:space="0" w:sz="0" w:val="nil"/>
-              </w:pBdr>
-              <w:shd w:fill="auto" w:val="clear"/>
-              <w:spacing w:after="0" w:before="0" w:line="276" w:lineRule="auto"/>
-              <w:ind w:left="0" w:right="0" w:firstLine="0"/>
-              <w:jc w:val="left"/>
-              <w:rPr>
-                <w:sz w:val="18"/>
-                <w:szCs w:val="18"/>
-              </w:rPr>
-            </w:pPr>
-            <w:r>
-              <w:rPr>
-                <w:rtl w:val="0"/>
-              </w:rPr>
-            </w:r>
-          </w:p>
-          <w:p>
-            <w:pPr>
-              <w:keepNext w:val="0"/>
-              <w:keepLines w:val="0"/>
-              <w:pageBreakBefore w:val="0"/>
-              <w:widowControl w:val="0"/>
-              <w:pBdr>
-                <w:top w:space="0" w:sz="0" w:val="nil"/>
-                <w:left w:space="0" w:sz="0" w:val="nil"/>
-                <w:bottom w:space="0" w:sz="0" w:val="nil"/>
-                <w:right w:space="0" w:sz="0" w:val="nil"/>
-                <w:between w:space="0" w:sz="0" w:val="nil"/>
-              </w:pBdr>
-              <w:shd w:fill="auto" w:val="clear"/>
-              <w:spacing w:after="0" w:before="0" w:line="276" w:lineRule="auto"/>
-              <w:ind w:left="0" w:right="0" w:firstLine="0"/>
-              <w:jc w:val="left"/>
-              <w:rPr>
-                <w:sz w:val="18"/>
-                <w:szCs w:val="18"/>
-              </w:rPr>
-            </w:pPr>
-            <w:r>
-              <w:rPr>
-                <w:rtl w:val="0"/>
-              </w:rPr>
-            </w:r>
-          </w:p>
-          <w:p>
-            <w:pPr>
-              <w:keepNext w:val="0"/>
-              <w:keepLines w:val="0"/>
-              <w:pageBreakBefore w:val="0"/>
-              <w:widowControl w:val="0"/>
-              <w:pBdr>
-                <w:top w:space="0" w:sz="0" w:val="nil"/>
-                <w:left w:space="0" w:sz="0" w:val="nil"/>
-                <w:bottom w:space="0" w:sz="0" w:val="nil"/>
-                <w:right w:space="0" w:sz="0" w:val="nil"/>
-                <w:between w:space="0" w:sz="0" w:val="nil"/>
-              </w:pBdr>
-              <w:shd w:fill="auto" w:val="clear"/>
-              <w:spacing w:after="0" w:before="0" w:line="276" w:lineRule="auto"/>
-              <w:ind w:left="0" w:right="0" w:firstLine="0"/>
-              <w:jc w:val="left"/>
-              <w:rPr>
-                <w:sz w:val="18"/>
-                <w:szCs w:val="18"/>
-              </w:rPr>
-            </w:pPr>
-            <w:r>
-              <w:rPr>
-                <w:rtl w:val="0"/>
-              </w:rPr>
-            </w:r>
-          </w:p>
-        </w:tc>
-        <w:tc>
-          <w:tcPr>
-            <w:tcBorders>
-              <w:top w:color="000000" w:space="0" w:sz="8" w:val="dotted"/>
-              <w:left w:color="000000" w:space="0" w:sz="8" w:val="dotted"/>
-              <w:bottom w:color="000000" w:space="0" w:sz="8" w:val="single"/>
-              <w:right w:color="000000" w:space="0" w:sz="8" w:val="dotted"/>
-            </w:tcBorders>
-            <w:shd w:fill="auto" w:val="clear"/>
-            <w:vAlign w:val="center"/>
-          </w:tcPr>
-          <w:p>
-            <w:pPr>
-              <w:widowControl w:val="0"/>
-              <w:spacing w:line="240" w:lineRule="auto"/>
-              <w:jc w:val="center"/>
-              <w:rPr>
-                <w:sz w:val="18"/>
-                <w:szCs w:val="18"/>
-              </w:rPr>
-            </w:pPr>
-            <w:r>
-              <w:rPr>
-                <w:rtl w:val="0"/>
-              </w:rPr>
-            </w:r>
-          </w:p>
-        </w:tc>
-        <w:tc>
-          <w:tcPr>
-            <w:tcBorders>
-              <w:top w:color="000000" w:space="0" w:sz="8" w:val="dotted"/>
-              <w:left w:color="000000" w:space="0" w:sz="8" w:val="dotted"/>
-              <w:bottom w:color="000000" w:space="0" w:sz="8" w:val="single"/>
-              <w:right w:color="000000" w:space="0" w:sz="8" w:val="single"/>
-            </w:tcBorders>
-            <w:shd w:fill="auto" w:val="clear"/>
-            <w:vAlign w:val="center"/>
-          </w:tcPr>
-          <w:p>
-            <w:pPr>
-              <w:widowControl w:val="0"/>
-              <w:ind w:left="0" w:firstLine="0"/>
-              <w:jc w:val="center"/>
+              <w:t xml:space="preserve">[se le </w:t>
+            </w:r>
+            <w:r>
               <w:rPr>
                 <w:i w:val="1"/>
                 <w:color w:val="999999"/>
                 <w:sz w:val="18"/>
                 <w:szCs w:val="18"/>
-              </w:rPr>
-            </w:pPr>
+                <w:rtl w:val="0"/>
+              </w:rPr>
+              <w:t xml:space="preserve">precondizioni</w:t>
+            </w:r>
+            <w:r>
+              <w:rPr>
+                <w:i w:val="1"/>
+                <w:color w:val="999999"/>
+                <w:sz w:val="18"/>
+                <w:szCs w:val="18"/>
+                <w:rtl w:val="0"/>
+              </w:rPr>
+              <w:t xml:space="preserve"> vengono rispettate non vi sono casi di insuccesso]</w:t>
+            </w:r>
             <w:r>
               <w:rPr>
                 <w:rtl w:val="0"/>
@@ -4374,7 +4067,7 @@
               <w:widowControl w:val="0"/>
               <w:numPr>
                 <w:ilvl w:val="0"/>
-                <w:numId w:val="15"/>
+                <w:numId w:val="14"/>
               </w:numPr>
               <w:spacing w:line="240" w:lineRule="auto"/>
               <w:ind w:left="566" w:hanging="360"/>
@@ -4397,7 +4090,7 @@
               <w:widowControl w:val="0"/>
               <w:numPr>
                 <w:ilvl w:val="0"/>
-                <w:numId w:val="15"/>
+                <w:numId w:val="14"/>
               </w:numPr>
               <w:spacing w:line="240" w:lineRule="auto"/>
               <w:ind w:left="566" w:hanging="360"/>
@@ -4420,7 +4113,7 @@
               <w:widowControl w:val="0"/>
               <w:numPr>
                 <w:ilvl w:val="0"/>
-                <w:numId w:val="15"/>
+                <w:numId w:val="14"/>
               </w:numPr>
               <w:spacing w:line="240" w:lineRule="auto"/>
               <w:ind w:left="566" w:hanging="360"/>
@@ -4443,7 +4136,7 @@
               <w:widowControl w:val="0"/>
               <w:numPr>
                 <w:ilvl w:val="0"/>
-                <w:numId w:val="15"/>
+                <w:numId w:val="14"/>
               </w:numPr>
               <w:spacing w:line="240" w:lineRule="auto"/>
               <w:ind w:left="570.0000000000001" w:hanging="359.99999999999994"/>
@@ -4525,7 +4218,28 @@
                 <w:szCs w:val="18"/>
                 <w:rtl w:val="0"/>
               </w:rPr>
-              <w:t xml:space="preserve">INSUCCESSO</w:t>
+              <w:t xml:space="preserve">INSUCC</w:t>
+            </w:r>
+            <w:r>
+              <w:rPr>
+                <w:rtl w:val="0"/>
+              </w:rPr>
+            </w:r>
+          </w:p>
+          <w:p>
+            <w:pPr>
+              <w:widowControl w:val="0"/>
+              <w:spacing w:line="240" w:lineRule="auto"/>
+              <w:jc w:val="center"/>
+              <w:rPr>
+                <w:sz w:val="18"/>
+                <w:szCs w:val="18"/>
+              </w:rPr>
+            </w:pPr>
+            <w:r>
+              <w:rPr>
+                <w:rtl w:val="0"/>
+              </w:rPr>
             </w:r>
           </w:p>
         </w:tc>
@@ -4563,7 +4277,7 @@
               <w:widowControl w:val="0"/>
               <w:numPr>
                 <w:ilvl w:val="0"/>
-                <w:numId w:val="10"/>
+                <w:numId w:val="9"/>
               </w:numPr>
               <w:ind w:left="720" w:hanging="360"/>
               <w:rPr>
@@ -4898,7 +4612,7 @@
               <w:widowControl w:val="0"/>
               <w:numPr>
                 <w:ilvl w:val="0"/>
-                <w:numId w:val="10"/>
+                <w:numId w:val="9"/>
               </w:numPr>
               <w:ind w:left="720" w:hanging="360"/>
               <w:rPr>
@@ -5030,7 +4744,7 @@
               <w:widowControl w:val="0"/>
               <w:numPr>
                 <w:ilvl w:val="0"/>
-                <w:numId w:val="19"/>
+                <w:numId w:val="18"/>
               </w:numPr>
               <w:spacing w:line="240" w:lineRule="auto"/>
               <w:ind w:left="566.929133858268" w:hanging="360.00000000000057"/>
@@ -5053,7 +4767,7 @@
               <w:widowControl w:val="0"/>
               <w:numPr>
                 <w:ilvl w:val="0"/>
-                <w:numId w:val="19"/>
+                <w:numId w:val="18"/>
               </w:numPr>
               <w:spacing w:line="240" w:lineRule="auto"/>
               <w:ind w:left="566.929133858268" w:hanging="360.00000000000057"/>
@@ -5076,7 +4790,7 @@
               <w:widowControl w:val="0"/>
               <w:numPr>
                 <w:ilvl w:val="0"/>
-                <w:numId w:val="19"/>
+                <w:numId w:val="18"/>
               </w:numPr>
               <w:spacing w:line="240" w:lineRule="auto"/>
               <w:ind w:left="566.929133858268" w:hanging="360.00000000000057"/>
@@ -5099,7 +4813,7 @@
               <w:widowControl w:val="0"/>
               <w:numPr>
                 <w:ilvl w:val="0"/>
-                <w:numId w:val="19"/>
+                <w:numId w:val="18"/>
               </w:numPr>
               <w:spacing w:line="240" w:lineRule="auto"/>
               <w:ind w:left="566.929133858268" w:hanging="360.00000000000057"/>
@@ -5180,7 +4894,88 @@
                 <w:szCs w:val="18"/>
                 <w:rtl w:val="0"/>
               </w:rPr>
-              <w:t xml:space="preserve">INSUCCESSO</w:t>
+              <w:t xml:space="preserve">INSUCC</w:t>
+            </w:r>
+            <w:r>
+              <w:rPr>
+                <w:rtl w:val="0"/>
+              </w:rPr>
+            </w:r>
+          </w:p>
+          <w:p>
+            <w:pPr>
+              <w:widowControl w:val="0"/>
+              <w:spacing w:line="240" w:lineRule="auto"/>
+              <w:jc w:val="center"/>
+              <w:rPr>
+                <w:sz w:val="18"/>
+                <w:szCs w:val="18"/>
+              </w:rPr>
+            </w:pPr>
+            <w:r>
+              <w:rPr>
+                <w:sz w:val="18"/>
+                <w:szCs w:val="18"/>
+                <w:rtl w:val="0"/>
+              </w:rPr>
+              <w:t xml:space="preserve">E</w:t>
+            </w:r>
+          </w:p>
+          <w:p>
+            <w:pPr>
+              <w:widowControl w:val="0"/>
+              <w:spacing w:line="240" w:lineRule="auto"/>
+              <w:jc w:val="center"/>
+              <w:rPr>
+                <w:sz w:val="18"/>
+                <w:szCs w:val="18"/>
+              </w:rPr>
+            </w:pPr>
+            <w:r>
+              <w:rPr>
+                <w:sz w:val="18"/>
+                <w:szCs w:val="18"/>
+                <w:rtl w:val="0"/>
+              </w:rPr>
+              <w:t xml:space="preserve">S</w:t>
+            </w:r>
+          </w:p>
+          <w:p>
+            <w:pPr>
+              <w:widowControl w:val="0"/>
+              <w:spacing w:line="240" w:lineRule="auto"/>
+              <w:jc w:val="center"/>
+              <w:rPr>
+                <w:sz w:val="18"/>
+                <w:szCs w:val="18"/>
+              </w:rPr>
+            </w:pPr>
+            <w:r>
+              <w:rPr>
+                <w:sz w:val="18"/>
+                <w:szCs w:val="18"/>
+                <w:rtl w:val="0"/>
+              </w:rPr>
+              <w:t xml:space="preserve">S</w:t>
+            </w:r>
+          </w:p>
+          <w:p>
+            <w:pPr>
+              <w:widowControl w:val="0"/>
+              <w:spacing w:line="240" w:lineRule="auto"/>
+              <w:jc w:val="center"/>
+              <w:rPr>
+                <w:sz w:val="18"/>
+                <w:szCs w:val="18"/>
+              </w:rPr>
+            </w:pPr>
+            <w:r>
+              <w:rPr>
+                <w:sz w:val="18"/>
+                <w:szCs w:val="18"/>
+                <w:rtl w:val="0"/>
+              </w:rPr>
+              <w:t xml:space="preserve">O</w:t>
             </w:r>
           </w:p>
         </w:tc>
@@ -5808,7 +5603,7 @@
               <w:widowControl w:val="0"/>
               <w:numPr>
                 <w:ilvl w:val="0"/>
-                <w:numId w:val="8"/>
+                <w:numId w:val="7"/>
               </w:numPr>
               <w:spacing w:line="240" w:lineRule="auto"/>
               <w:ind w:left="566.929133858268" w:hanging="360.00000000000057"/>
@@ -5831,7 +5626,7 @@
               <w:widowControl w:val="0"/>
               <w:numPr>
                 <w:ilvl w:val="0"/>
-                <w:numId w:val="8"/>
+                <w:numId w:val="7"/>
               </w:numPr>
               <w:spacing w:line="240" w:lineRule="auto"/>
               <w:ind w:left="566.929133858268" w:hanging="360.00000000000057"/>
@@ -5854,7 +5649,7 @@
               <w:widowControl w:val="0"/>
               <w:numPr>
                 <w:ilvl w:val="0"/>
-                <w:numId w:val="8"/>
+                <w:numId w:val="7"/>
               </w:numPr>
               <w:spacing w:line="240" w:lineRule="auto"/>
               <w:ind w:left="566.929133858268" w:hanging="360.00000000000057"/>
@@ -6297,7 +6092,7 @@
               <w:widowControl w:val="0"/>
               <w:numPr>
                 <w:ilvl w:val="0"/>
-                <w:numId w:val="11"/>
+                <w:numId w:val="10"/>
               </w:numPr>
               <w:spacing w:line="240" w:lineRule="auto"/>
               <w:ind w:left="566.929133858268" w:hanging="360.00000000000057"/>
@@ -6320,7 +6115,7 @@
               <w:widowControl w:val="0"/>
               <w:numPr>
                 <w:ilvl w:val="0"/>
-                <w:numId w:val="11"/>
+                <w:numId w:val="10"/>
               </w:numPr>
               <w:spacing w:line="240" w:lineRule="auto"/>
               <w:ind w:left="566.929133858268" w:hanging="360.00000000000057"/>
@@ -6343,7 +6138,7 @@
               <w:widowControl w:val="0"/>
               <w:numPr>
                 <w:ilvl w:val="0"/>
-                <w:numId w:val="11"/>
+                <w:numId w:val="10"/>
               </w:numPr>
               <w:spacing w:line="240" w:lineRule="auto"/>
               <w:ind w:left="566.929133858268" w:hanging="360.00000000000057"/>
@@ -7325,7 +7120,27 @@
                 <w:szCs w:val="18"/>
                 <w:rtl w:val="0"/>
               </w:rPr>
-              <w:t xml:space="preserve">[se le precondizioni vengono rispettate non vi sono casi di insuccesso]</w:t>
+              <w:t xml:space="preserve">[se le </w:t>
+            </w:r>
+            <w:r>
+              <w:rPr>
+                <w:i w:val="1"/>
+                <w:color w:val="999999"/>
+                <w:sz w:val="18"/>
+                <w:szCs w:val="18"/>
+                <w:rtl w:val="0"/>
+              </w:rPr>
+              <w:t xml:space="preserve">precondizioni</w:t>
+            </w:r>
+            <w:r>
+              <w:rPr>
+                <w:i w:val="1"/>
+                <w:color w:val="999999"/>
+                <w:sz w:val="18"/>
+                <w:szCs w:val="18"/>
+                <w:rtl w:val="0"/>
+              </w:rPr>
+              <w:t xml:space="preserve"> vengono rispettate non vi sono casi di insuccesso]</w:t>
             </w:r>
             <w:r>
               <w:rPr>
@@ -7562,7 +7377,7 @@
               <w:widowControl w:val="0"/>
               <w:numPr>
                 <w:ilvl w:val="0"/>
-                <w:numId w:val="12"/>
+                <w:numId w:val="11"/>
               </w:numPr>
               <w:spacing w:line="240" w:lineRule="auto"/>
               <w:ind w:left="566.929133858268" w:hanging="359.99999999999994"/>
@@ -7591,7 +7406,7 @@
               <w:widowControl w:val="0"/>
               <w:numPr>
                 <w:ilvl w:val="0"/>
-                <w:numId w:val="12"/>
+                <w:numId w:val="11"/>
               </w:numPr>
               <w:spacing w:line="240" w:lineRule="auto"/>
               <w:ind w:left="566.929133858268" w:hanging="359.99999999999994"/>
@@ -7620,7 +7435,7 @@
               <w:widowControl w:val="0"/>
               <w:numPr>
                 <w:ilvl w:val="0"/>
-                <w:numId w:val="12"/>
+                <w:numId w:val="11"/>
               </w:numPr>
               <w:spacing w:line="240" w:lineRule="auto"/>
               <w:ind w:left="566.929133858268" w:hanging="359.99999999999994"/>
@@ -7649,7 +7464,7 @@
               <w:widowControl w:val="0"/>
               <w:numPr>
                 <w:ilvl w:val="0"/>
-                <w:numId w:val="12"/>
+                <w:numId w:val="11"/>
               </w:numPr>
               <w:spacing w:line="240" w:lineRule="auto"/>
               <w:ind w:left="566.929133858268" w:hanging="359.99999999999994"/>
@@ -7665,7 +7480,7 @@
                 <w:szCs w:val="18"/>
                 <w:rtl w:val="0"/>
               </w:rPr>
-              <w:t xml:space="preserve">L’applicativo elimina l’album.</w:t>
+              <w:t xml:space="preserve">L’applicativo elimina l’album e tutte le sue canzoni.</w:t>
             </w:r>
             <w:r>
               <w:rPr>
@@ -8606,41 +8421,26 @@
           <w:p>
             <w:pPr>
               <w:widowControl w:val="0"/>
-              <w:spacing w:line="240" w:lineRule="auto"/>
-              <w:rPr>
-                <w:sz w:val="18"/>
-                <w:szCs w:val="18"/>
-              </w:rPr>
-            </w:pPr>
-            <w:r>
-              <w:rPr>
-                <w:sz w:val="18"/>
-                <w:szCs w:val="18"/>
-                <w:rtl w:val="0"/>
-              </w:rPr>
-              <w:t xml:space="preserve">L’attore inserisce caratteri non ammessi nel nome della playlist.</w:t>
-            </w:r>
-          </w:p>
-          <w:p>
-            <w:pPr>
-              <w:widowControl w:val="0"/>
-              <w:numPr>
-                <w:ilvl w:val="0"/>
-                <w:numId w:val="10"/>
-              </w:numPr>
-              <w:ind w:left="720" w:hanging="360"/>
-              <w:rPr>
-                <w:sz w:val="18"/>
-                <w:szCs w:val="18"/>
-              </w:rPr>
-            </w:pPr>
-            <w:r>
-              <w:rPr>
-                <w:sz w:val="18"/>
-                <w:szCs w:val="18"/>
-                <w:rtl w:val="0"/>
-              </w:rPr>
-              <w:t xml:space="preserve">L'applicativo segnale l’errore e suggerisce alla scelta di un nuovo nome.</w:t>
+              <w:jc w:val="center"/>
+              <w:rPr>
+                <w:sz w:val="18"/>
+                <w:szCs w:val="18"/>
+              </w:rPr>
+            </w:pPr>
+            <w:r>
+              <w:rPr>
+                <w:i w:val="1"/>
+                <w:color w:val="999999"/>
+                <w:sz w:val="18"/>
+                <w:szCs w:val="18"/>
+                <w:rtl w:val="0"/>
+              </w:rPr>
+              <w:t xml:space="preserve">[se le precondizioni vengono rispettate non vi sono casi di insuccesso]</w:t>
+            </w:r>
+            <w:r>
+              <w:rPr>
+                <w:rtl w:val="0"/>
+              </w:rPr>
             </w:r>
           </w:p>
         </w:tc>
@@ -8708,7 +8508,7 @@
                 <w:u w:val="single"/>
                 <w:rtl w:val="0"/>
               </w:rPr>
-              <w:t xml:space="preserve">MODIFICA  DELLA PLAYLIST: aggiunta di una traccia </w:t>
+              <w:t xml:space="preserve">MODIFICA  DEL PODCAST: aggiunta di una traccia </w:t>
             </w:r>
           </w:p>
         </w:tc>
@@ -8748,7 +8548,7 @@
                 <w:szCs w:val="18"/>
                 <w:rtl w:val="0"/>
               </w:rPr>
-              <w:t xml:space="preserve">: L’attore deve possedere un profilo attivo ed aver eseguito l’accesso. Inoltre deve aver creato almeno una playlist.</w:t>
+              <w:t xml:space="preserve">: L’attore deve possedere un profilo attivo ed aver eseguito l’accesso. Inoltre deve aver creato almeno un podcast.</w:t>
             </w:r>
           </w:p>
         </w:tc>
@@ -8851,7 +8651,7 @@
               <w:widowControl w:val="0"/>
               <w:numPr>
                 <w:ilvl w:val="0"/>
-                <w:numId w:val="5"/>
+                <w:numId w:val="4"/>
               </w:numPr>
               <w:spacing w:line="240" w:lineRule="auto"/>
               <w:ind w:left="566.929133858268" w:hanging="359.99999999999994"/>
@@ -8866,7 +8666,7 @@
                 <w:szCs w:val="18"/>
                 <w:rtl w:val="0"/>
               </w:rPr>
-              <w:t xml:space="preserve">L’attore sceglie la traccia da aggiungere alla playlist.</w:t>
+              <w:t xml:space="preserve">L’attore sceglie il podcast desiderato.</w:t>
             </w:r>
           </w:p>
           <w:p>
@@ -8874,7 +8674,7 @@
               <w:widowControl w:val="0"/>
               <w:numPr>
                 <w:ilvl w:val="0"/>
-                <w:numId w:val="5"/>
+                <w:numId w:val="4"/>
               </w:numPr>
               <w:spacing w:line="240" w:lineRule="auto"/>
               <w:ind w:left="566.929133858268" w:hanging="359.99999999999994"/>
@@ -8889,7 +8689,7 @@
                 <w:szCs w:val="18"/>
                 <w:rtl w:val="0"/>
               </w:rPr>
-              <w:t xml:space="preserve">L’attore preme il pulsante per aggiungere la traccia ad una playlist.</w:t>
+              <w:t xml:space="preserve">L’attore preme il pulsante per aggiungere la traccia ad un podcast.</w:t>
             </w:r>
           </w:p>
           <w:p>
@@ -8897,7 +8697,7 @@
               <w:widowControl w:val="0"/>
               <w:numPr>
                 <w:ilvl w:val="0"/>
-                <w:numId w:val="5"/>
+                <w:numId w:val="4"/>
               </w:numPr>
               <w:spacing w:line="240" w:lineRule="auto"/>
               <w:ind w:left="566.929133858268" w:hanging="359.99999999999994"/>
@@ -8912,7 +8712,7 @@
                 <w:szCs w:val="18"/>
                 <w:rtl w:val="0"/>
               </w:rPr>
-              <w:t xml:space="preserve">L’attore sceglie la playlist desiderata.</w:t>
+              <w:t xml:space="preserve">L’attore sceglie la traccia da aggiungere al podcast.</w:t>
             </w:r>
           </w:p>
           <w:p>
@@ -8920,7 +8720,7 @@
               <w:widowControl w:val="0"/>
               <w:numPr>
                 <w:ilvl w:val="0"/>
-                <w:numId w:val="5"/>
+                <w:numId w:val="4"/>
               </w:numPr>
               <w:spacing w:line="240" w:lineRule="auto"/>
               <w:ind w:left="566.929133858268" w:hanging="359.99999999999994"/>
@@ -8935,7 +8735,7 @@
                 <w:szCs w:val="18"/>
                 <w:rtl w:val="0"/>
               </w:rPr>
-              <w:t xml:space="preserve">L’applicativo aggiunge correttamente la traccia alla playlist. </w:t>
+              <w:t xml:space="preserve">L’applicativo aggiunge correttamente la traccia al podcast. </w:t>
             </w:r>
           </w:p>
         </w:tc>
@@ -9184,7 +8984,7 @@
                 <w:szCs w:val="18"/>
                 <w:rtl w:val="0"/>
               </w:rPr>
-              <w:t xml:space="preserve">: L’attore deve possedere un profilo attivo ed aver eseguito l’accesso. Inoltre deve aver creato almeno una playlist.</w:t>
+              <w:t xml:space="preserve">: L’attore deve possedere un profilo attivo ed aver eseguito l’accesso. Inoltre deve aver creato almeno un podcast.</w:t>
             </w:r>
           </w:p>
         </w:tc>
@@ -9287,7 +9087,7 @@
               <w:widowControl w:val="0"/>
               <w:numPr>
                 <w:ilvl w:val="0"/>
-                <w:numId w:val="14"/>
+                <w:numId w:val="13"/>
               </w:numPr>
               <w:spacing w:line="240" w:lineRule="auto"/>
               <w:ind w:left="566.929133858268" w:hanging="359.99999999999994"/>
@@ -9316,7 +9116,7 @@
               <w:widowControl w:val="0"/>
               <w:numPr>
                 <w:ilvl w:val="0"/>
-                <w:numId w:val="14"/>
+                <w:numId w:val="13"/>
               </w:numPr>
               <w:spacing w:line="240" w:lineRule="auto"/>
               <w:ind w:left="566.929133858268" w:hanging="359.99999999999994"/>
@@ -9345,7 +9145,7 @@
               <w:widowControl w:val="0"/>
               <w:numPr>
                 <w:ilvl w:val="0"/>
-                <w:numId w:val="14"/>
+                <w:numId w:val="13"/>
               </w:numPr>
               <w:spacing w:line="240" w:lineRule="auto"/>
               <w:ind w:left="566.929133858268" w:hanging="359.99999999999994"/>
@@ -9374,7 +9174,7 @@
               <w:widowControl w:val="0"/>
               <w:numPr>
                 <w:ilvl w:val="0"/>
-                <w:numId w:val="14"/>
+                <w:numId w:val="13"/>
               </w:numPr>
               <w:spacing w:line="240" w:lineRule="auto"/>
               <w:ind w:left="566.929133858268" w:hanging="359.99999999999994"/>
@@ -9390,7 +9190,7 @@
                 <w:szCs w:val="18"/>
                 <w:rtl w:val="0"/>
               </w:rPr>
-              <w:t xml:space="preserve">L’applicativo elimina il podcast.</w:t>
+              <w:t xml:space="preserve">L’applicativo elimina il podcast e tutti i suoi episodi.</w:t>
             </w:r>
             <w:r>
               <w:rPr>
@@ -9593,7 +9393,10 @@
     </w:tbl>
     <w:p>
       <w:pPr>
-        <w:rPr/>
+        <w:rPr>
+          <w:sz w:val="18"/>
+          <w:szCs w:val="18"/>
+        </w:rPr>
       </w:pPr>
       <w:r>
         <w:br w:type="page"/>
@@ -9606,7 +9409,10 @@
     </w:p>
     <w:p>
       <w:pPr>
-        <w:rPr/>
+        <w:rPr>
+          <w:sz w:val="18"/>
+          <w:szCs w:val="18"/>
+        </w:rPr>
       </w:pPr>
       <w:r>
         <w:rPr>
@@ -10081,7 +9887,7 @@
               <w:widowControl w:val="0"/>
               <w:numPr>
                 <w:ilvl w:val="0"/>
-                <w:numId w:val="21"/>
+                <w:numId w:val="20"/>
               </w:numPr>
               <w:spacing w:line="240" w:lineRule="auto"/>
               <w:ind w:left="566.929133858268" w:hanging="359.99999999999994"/>
@@ -10104,7 +9910,7 @@
               <w:widowControl w:val="0"/>
               <w:numPr>
                 <w:ilvl w:val="0"/>
-                <w:numId w:val="21"/>
+                <w:numId w:val="20"/>
               </w:numPr>
               <w:spacing w:line="240" w:lineRule="auto"/>
               <w:ind w:left="566.929133858268" w:hanging="359.99999999999994"/>
@@ -10119,7 +9925,7 @@
                 <w:szCs w:val="18"/>
                 <w:rtl w:val="0"/>
               </w:rPr>
-              <w:t xml:space="preserve">L’attore preme il pulsante per creare una nuova playlist.</w:t>
+              <w:t xml:space="preserve">L’attore preme il pulsante per creare una nuova playlist..</w:t>
             </w:r>
           </w:p>
           <w:p>
@@ -10127,7 +9933,7 @@
               <w:widowControl w:val="0"/>
               <w:numPr>
                 <w:ilvl w:val="0"/>
-                <w:numId w:val="21"/>
+                <w:numId w:val="20"/>
               </w:numPr>
               <w:spacing w:line="240" w:lineRule="auto"/>
               <w:ind w:left="566.929133858268" w:hanging="359.99999999999994"/>
@@ -10142,30 +9948,7 @@
                 <w:szCs w:val="18"/>
                 <w:rtl w:val="0"/>
               </w:rPr>
-              <w:t xml:space="preserve">L’attore inserisce il nome della playlist.</w:t>
-            </w:r>
-          </w:p>
-          <w:p>
-            <w:pPr>
-              <w:widowControl w:val="0"/>
-              <w:numPr>
-                <w:ilvl w:val="0"/>
-                <w:numId w:val="21"/>
-              </w:numPr>
-              <w:spacing w:line="240" w:lineRule="auto"/>
-              <w:ind w:left="566.929133858268" w:hanging="359.99999999999994"/>
-              <w:rPr>
-                <w:sz w:val="18"/>
-                <w:szCs w:val="18"/>
-              </w:rPr>
-            </w:pPr>
-            <w:r>
-              <w:rPr>
-                <w:sz w:val="18"/>
-                <w:szCs w:val="18"/>
-                <w:rtl w:val="0"/>
-              </w:rPr>
-              <w:t xml:space="preserve">L’applicativo crea una playlist vuota.</w:t>
+              <w:t xml:space="preserve">L’applicativo crea una playlist vuota chiamata “New Playlist”.</w:t>
             </w:r>
           </w:p>
         </w:tc>
@@ -10689,33 +10472,12 @@
             </w:pPr>
             <w:r>
               <w:rPr>
-                <w:sz w:val="18"/>
-                <w:szCs w:val="18"/>
-                <w:rtl w:val="0"/>
-              </w:rPr>
-              <w:t xml:space="preserve">La traccia è già presente nella playlist.</w:t>
-            </w:r>
-          </w:p>
-          <w:p>
-            <w:pPr>
-              <w:widowControl w:val="0"/>
-              <w:numPr>
-                <w:ilvl w:val="0"/>
-                <w:numId w:val="10"/>
-              </w:numPr>
-              <w:ind w:left="720" w:hanging="360"/>
-              <w:rPr>
-                <w:sz w:val="18"/>
-                <w:szCs w:val="18"/>
-              </w:rPr>
-            </w:pPr>
-            <w:r>
-              <w:rPr>
-                <w:sz w:val="18"/>
-                <w:szCs w:val="18"/>
-                <w:rtl w:val="0"/>
-              </w:rPr>
-              <w:t xml:space="preserve">L’applicativo non aggiunge la traccia.</w:t>
+                <w:rFonts w:ascii="Arial Unicode MS" w:cs="Arial Unicode MS" w:eastAsia="Arial Unicode MS" w:hAnsi="Arial Unicode MS"/>
+                <w:sz w:val="18"/>
+                <w:szCs w:val="18"/>
+                <w:rtl w:val="0"/>
+              </w:rPr>
+              <w:t xml:space="preserve">La traccia è già presente nella playlist. → L’applicativo non aggiunge la traccia.</w:t>
             </w:r>
           </w:p>
         </w:tc>
@@ -10926,7 +10688,7 @@
               <w:widowControl w:val="0"/>
               <w:numPr>
                 <w:ilvl w:val="0"/>
-                <w:numId w:val="18"/>
+                <w:numId w:val="17"/>
               </w:numPr>
               <w:spacing w:line="240" w:lineRule="auto"/>
               <w:ind w:left="566.929133858268" w:hanging="359.99999999999994"/>
@@ -10955,7 +10717,7 @@
               <w:widowControl w:val="0"/>
               <w:numPr>
                 <w:ilvl w:val="0"/>
-                <w:numId w:val="18"/>
+                <w:numId w:val="17"/>
               </w:numPr>
               <w:spacing w:line="240" w:lineRule="auto"/>
               <w:ind w:left="566.929133858268" w:hanging="359.99999999999994"/>
@@ -10984,7 +10746,7 @@
               <w:widowControl w:val="0"/>
               <w:numPr>
                 <w:ilvl w:val="0"/>
-                <w:numId w:val="18"/>
+                <w:numId w:val="17"/>
               </w:numPr>
               <w:spacing w:line="240" w:lineRule="auto"/>
               <w:ind w:left="566.929133858268" w:hanging="359.99999999999994"/>
@@ -11170,6 +10932,398 @@
                 <w:szCs w:val="18"/>
                 <w:rtl w:val="0"/>
               </w:rPr>
+              <w:t xml:space="preserve">SCENARIO B3:</w:t>
+            </w:r>
+          </w:p>
+          <w:p>
+            <w:pPr>
+              <w:widowControl w:val="0"/>
+              <w:spacing w:line="240" w:lineRule="auto"/>
+              <w:rPr>
+                <w:b w:val="1"/>
+                <w:i w:val="1"/>
+                <w:sz w:val="14"/>
+                <w:szCs w:val="14"/>
+                <w:u w:val="single"/>
+              </w:rPr>
+            </w:pPr>
+            <w:r>
+              <w:rPr>
+                <w:b w:val="1"/>
+                <w:i w:val="1"/>
+                <w:sz w:val="14"/>
+                <w:szCs w:val="14"/>
+                <w:u w:val="single"/>
+                <w:rtl w:val="0"/>
+              </w:rPr>
+              <w:t xml:space="preserve">MODIFICA  DETTAGLI PLAYLIST</w:t>
+            </w:r>
+          </w:p>
+        </w:tc>
+        <w:tc>
+          <w:tcPr>
+            <w:gridSpan w:val="2"/>
+            <w:tcBorders>
+              <w:top w:color="000000" w:space="0" w:sz="8" w:val="single"/>
+              <w:left w:color="000000" w:space="0" w:sz="8" w:val="dotted"/>
+              <w:bottom w:color="000000" w:space="0" w:sz="8" w:val="dotted"/>
+              <w:right w:color="000000" w:space="0" w:sz="8" w:val="dotted"/>
+            </w:tcBorders>
+            <w:shd w:fill="auto" w:val="clear"/>
+            <w:vAlign w:val="center"/>
+          </w:tcPr>
+          <w:p>
+            <w:pPr>
+              <w:widowControl w:val="0"/>
+              <w:spacing w:line="240" w:lineRule="auto"/>
+              <w:rPr>
+                <w:sz w:val="18"/>
+                <w:szCs w:val="18"/>
+              </w:rPr>
+            </w:pPr>
+            <w:r>
+              <w:rPr>
+                <w:b w:val="1"/>
+                <w:sz w:val="18"/>
+                <w:szCs w:val="18"/>
+                <w:rtl w:val="0"/>
+              </w:rPr>
+              <w:t xml:space="preserve">PRECONDIZIONI</w:t>
+            </w:r>
+            <w:r>
+              <w:rPr>
+                <w:sz w:val="18"/>
+                <w:szCs w:val="18"/>
+                <w:rtl w:val="0"/>
+              </w:rPr>
+              <w:t xml:space="preserve">: L’attore deve possedere un profilo attivo ed aver eseguito l’accesso. Inoltre deve aver creato almeno una playlist.</w:t>
+            </w:r>
+          </w:p>
+        </w:tc>
+      </w:tr>
+      <w:tr>
+        <w:trPr>
+          <w:cantSplit w:val="0"/>
+          <w:trHeight w:val="420" w:hRule="atLeast"/>
+          <w:tblHeader w:val="0"/>
+        </w:trPr>
+        <w:tc>
+          <w:tcPr>
+            <w:vMerge w:val="continue"/>
+            <w:tcBorders>
+              <w:top w:color="000000" w:space="0" w:sz="8" w:val="single"/>
+              <w:left w:color="000000" w:space="0" w:sz="8" w:val="single"/>
+              <w:bottom w:color="000000" w:space="0" w:sz="8" w:val="single"/>
+              <w:right w:color="000000" w:space="0" w:sz="8" w:val="dotted"/>
+            </w:tcBorders>
+            <w:tcMar>
+              <w:top w:w="0.0" w:type="dxa"/>
+              <w:left w:w="108.0" w:type="dxa"/>
+              <w:bottom w:w="0.0" w:type="dxa"/>
+              <w:right w:w="108.0" w:type="dxa"/>
+            </w:tcMar>
+          </w:tcPr>
+          <w:p>
+            <w:pPr>
+              <w:widowControl w:val="0"/>
+              <w:spacing w:line="240" w:lineRule="auto"/>
+              <w:rPr>
+                <w:b w:val="1"/>
+                <w:sz w:val="18"/>
+                <w:szCs w:val="18"/>
+              </w:rPr>
+            </w:pPr>
+            <w:r>
+              <w:rPr>
+                <w:rtl w:val="0"/>
+              </w:rPr>
+            </w:r>
+          </w:p>
+        </w:tc>
+        <w:tc>
+          <w:tcPr>
+            <w:tcBorders>
+              <w:top w:color="000000" w:space="0" w:sz="8" w:val="dotted"/>
+              <w:left w:color="000000" w:space="0" w:sz="8" w:val="dotted"/>
+              <w:bottom w:color="000000" w:space="0" w:sz="8" w:val="dotted"/>
+              <w:right w:color="000000" w:space="0" w:sz="8" w:val="dotted"/>
+            </w:tcBorders>
+            <w:shd w:fill="auto" w:val="clear"/>
+            <w:vAlign w:val="center"/>
+          </w:tcPr>
+          <w:p>
+            <w:pPr>
+              <w:widowControl w:val="0"/>
+              <w:spacing w:line="240" w:lineRule="auto"/>
+              <w:jc w:val="center"/>
+              <w:rPr>
+                <w:sz w:val="18"/>
+                <w:szCs w:val="18"/>
+              </w:rPr>
+            </w:pPr>
+            <w:r>
+              <w:rPr>
+                <w:sz w:val="18"/>
+                <w:szCs w:val="18"/>
+                <w:rtl w:val="0"/>
+              </w:rPr>
+              <w:t xml:space="preserve">S</w:t>
+            </w:r>
+          </w:p>
+        </w:tc>
+        <w:tc>
+          <w:tcPr>
+            <w:tcBorders>
+              <w:top w:color="000000" w:space="0" w:sz="8" w:val="dotted"/>
+              <w:left w:color="000000" w:space="0" w:sz="8" w:val="dotted"/>
+              <w:bottom w:color="000000" w:space="0" w:sz="8" w:val="dotted"/>
+              <w:right w:color="000000" w:space="0" w:sz="8" w:val="single"/>
+            </w:tcBorders>
+            <w:shd w:fill="auto" w:val="clear"/>
+            <w:vAlign w:val="center"/>
+          </w:tcPr>
+          <w:p>
+            <w:pPr>
+              <w:widowControl w:val="0"/>
+              <w:numPr>
+                <w:ilvl w:val="0"/>
+                <w:numId w:val="28"/>
+              </w:numPr>
+              <w:spacing w:line="240" w:lineRule="auto"/>
+              <w:ind w:left="566.929133858268" w:hanging="359.99999999999994"/>
+              <w:rPr>
+                <w:sz w:val="18"/>
+                <w:szCs w:val="18"/>
+              </w:rPr>
+            </w:pPr>
+            <w:r>
+              <w:rPr>
+                <w:sz w:val="18"/>
+                <w:szCs w:val="18"/>
+                <w:rtl w:val="0"/>
+              </w:rPr>
+              <w:t xml:space="preserve">L’attore si reca nella playlist da modificare.</w:t>
+            </w:r>
+          </w:p>
+          <w:p>
+            <w:pPr>
+              <w:widowControl w:val="0"/>
+              <w:numPr>
+                <w:ilvl w:val="0"/>
+                <w:numId w:val="28"/>
+              </w:numPr>
+              <w:spacing w:line="240" w:lineRule="auto"/>
+              <w:ind w:left="566.929133858268" w:hanging="359.99999999999994"/>
+              <w:rPr>
+                <w:sz w:val="18"/>
+                <w:szCs w:val="18"/>
+              </w:rPr>
+            </w:pPr>
+            <w:r>
+              <w:rPr>
+                <w:sz w:val="18"/>
+                <w:szCs w:val="18"/>
+                <w:rtl w:val="0"/>
+              </w:rPr>
+              <w:t xml:space="preserve">L’attore preme il pulsante per modificare la playlist.</w:t>
+            </w:r>
+          </w:p>
+          <w:p>
+            <w:pPr>
+              <w:widowControl w:val="0"/>
+              <w:numPr>
+                <w:ilvl w:val="0"/>
+                <w:numId w:val="28"/>
+              </w:numPr>
+              <w:spacing w:line="240" w:lineRule="auto"/>
+              <w:ind w:left="566.929133858268" w:hanging="359.99999999999994"/>
+              <w:rPr>
+                <w:sz w:val="18"/>
+                <w:szCs w:val="18"/>
+                <w:u w:val="none"/>
+              </w:rPr>
+            </w:pPr>
+            <w:r>
+              <w:rPr>
+                <w:sz w:val="18"/>
+                <w:szCs w:val="18"/>
+                <w:rtl w:val="0"/>
+              </w:rPr>
+              <w:t xml:space="preserve">L’attore inserisce la nuova l’immagine e/o il nuovo nome nell’apposita voce oppure effettua il passaggio da playlist privata a pubblica e viceversa</w:t>
+            </w:r>
+          </w:p>
+          <w:p>
+            <w:pPr>
+              <w:widowControl w:val="0"/>
+              <w:numPr>
+                <w:ilvl w:val="0"/>
+                <w:numId w:val="28"/>
+              </w:numPr>
+              <w:spacing w:line="240" w:lineRule="auto"/>
+              <w:ind w:left="566.929133858268" w:hanging="359.99999999999994"/>
+              <w:rPr>
+                <w:sz w:val="18"/>
+                <w:szCs w:val="18"/>
+              </w:rPr>
+            </w:pPr>
+            <w:r>
+              <w:rPr>
+                <w:sz w:val="18"/>
+                <w:szCs w:val="18"/>
+                <w:rtl w:val="0"/>
+              </w:rPr>
+              <w:t xml:space="preserve">L’applicativo salva i nuovi dati e sostituisce i vecchi con i nuovi nella pagina della playlist.</w:t>
+            </w:r>
+          </w:p>
+        </w:tc>
+      </w:tr>
+      <w:tr>
+        <w:trPr>
+          <w:cantSplit w:val="0"/>
+          <w:trHeight w:val="420" w:hRule="atLeast"/>
+          <w:tblHeader w:val="0"/>
+        </w:trPr>
+        <w:tc>
+          <w:tcPr>
+            <w:vMerge w:val="continue"/>
+            <w:tcBorders>
+              <w:top w:color="000000" w:space="0" w:sz="8" w:val="single"/>
+              <w:left w:color="000000" w:space="0" w:sz="8" w:val="single"/>
+              <w:bottom w:color="000000" w:space="0" w:sz="8" w:val="single"/>
+              <w:right w:color="000000" w:space="0" w:sz="8" w:val="dotted"/>
+            </w:tcBorders>
+            <w:tcMar>
+              <w:top w:w="0.0" w:type="dxa"/>
+              <w:left w:w="108.0" w:type="dxa"/>
+              <w:bottom w:w="0.0" w:type="dxa"/>
+              <w:right w:w="108.0" w:type="dxa"/>
+            </w:tcMar>
+          </w:tcPr>
+          <w:p>
+            <w:pPr>
+              <w:widowControl w:val="0"/>
+              <w:spacing w:line="240" w:lineRule="auto"/>
+              <w:rPr>
+                <w:b w:val="1"/>
+                <w:sz w:val="18"/>
+                <w:szCs w:val="18"/>
+              </w:rPr>
+            </w:pPr>
+            <w:r>
+              <w:rPr>
+                <w:rtl w:val="0"/>
+              </w:rPr>
+            </w:r>
+          </w:p>
+        </w:tc>
+        <w:tc>
+          <w:tcPr>
+            <w:tcBorders>
+              <w:top w:color="000000" w:space="0" w:sz="8" w:val="dotted"/>
+              <w:left w:color="000000" w:space="0" w:sz="8" w:val="dotted"/>
+              <w:bottom w:color="000000" w:space="0" w:sz="8" w:val="single"/>
+              <w:right w:color="000000" w:space="0" w:sz="8" w:val="dotted"/>
+            </w:tcBorders>
+            <w:shd w:fill="auto" w:val="clear"/>
+            <w:vAlign w:val="center"/>
+          </w:tcPr>
+          <w:p>
+            <w:pPr>
+              <w:widowControl w:val="0"/>
+              <w:spacing w:line="240" w:lineRule="auto"/>
+              <w:jc w:val="center"/>
+              <w:rPr>
+                <w:sz w:val="18"/>
+                <w:szCs w:val="18"/>
+              </w:rPr>
+            </w:pPr>
+            <w:r>
+              <w:rPr>
+                <w:sz w:val="18"/>
+                <w:szCs w:val="18"/>
+                <w:rtl w:val="0"/>
+              </w:rPr>
+              <w:t xml:space="preserve">I</w:t>
+            </w:r>
+          </w:p>
+        </w:tc>
+        <w:tc>
+          <w:tcPr>
+            <w:tcBorders>
+              <w:top w:color="000000" w:space="0" w:sz="8" w:val="dotted"/>
+              <w:left w:color="000000" w:space="0" w:sz="8" w:val="dotted"/>
+              <w:bottom w:color="000000" w:space="0" w:sz="8" w:val="single"/>
+              <w:right w:color="000000" w:space="0" w:sz="8" w:val="single"/>
+            </w:tcBorders>
+            <w:shd w:fill="auto" w:val="clear"/>
+            <w:vAlign w:val="center"/>
+          </w:tcPr>
+          <w:p>
+            <w:pPr>
+              <w:widowControl w:val="0"/>
+              <w:jc w:val="center"/>
+              <w:rPr>
+                <w:sz w:val="18"/>
+                <w:szCs w:val="18"/>
+              </w:rPr>
+            </w:pPr>
+            <w:r>
+              <w:rPr>
+                <w:i w:val="1"/>
+                <w:color w:val="999999"/>
+                <w:sz w:val="18"/>
+                <w:szCs w:val="18"/>
+                <w:rtl w:val="0"/>
+              </w:rPr>
+              <w:t xml:space="preserve">[se le precondizioni vengono rispettate non vi sono casi di insuccesso]</w:t>
+            </w:r>
+            <w:r>
+              <w:rPr>
+                <w:rtl w:val="0"/>
+              </w:rPr>
+            </w:r>
+          </w:p>
+        </w:tc>
+      </w:tr>
+      <w:tr>
+        <w:trPr>
+          <w:cantSplit w:val="0"/>
+          <w:trHeight w:val="420" w:hRule="atLeast"/>
+          <w:tblHeader w:val="0"/>
+        </w:trPr>
+        <w:tc>
+          <w:tcPr>
+            <w:vMerge w:val="restart"/>
+            <w:tcBorders>
+              <w:top w:color="000000" w:space="0" w:sz="8" w:val="single"/>
+              <w:left w:color="000000" w:space="0" w:sz="8" w:val="single"/>
+              <w:bottom w:color="000000" w:space="0" w:sz="8" w:val="single"/>
+              <w:right w:color="000000" w:space="0" w:sz="8" w:val="dotted"/>
+            </w:tcBorders>
+            <w:tcMar>
+              <w:top w:w="0.0" w:type="dxa"/>
+              <w:left w:w="108.0" w:type="dxa"/>
+              <w:bottom w:w="0.0" w:type="dxa"/>
+              <w:right w:w="108.0" w:type="dxa"/>
+            </w:tcMar>
+          </w:tcPr>
+          <w:p>
+            <w:pPr>
+              <w:widowControl w:val="0"/>
+              <w:spacing w:line="240" w:lineRule="auto"/>
+              <w:rPr>
+                <w:b w:val="1"/>
+                <w:sz w:val="18"/>
+                <w:szCs w:val="18"/>
+              </w:rPr>
+            </w:pPr>
+            <w:r>
+              <w:rPr>
+                <w:b w:val="1"/>
+                <w:sz w:val="18"/>
+                <w:szCs w:val="18"/>
+                <w:rtl w:val="0"/>
+              </w:rPr>
               <w:t xml:space="preserve">SCENARIO C:</w:t>
             </w:r>
           </w:p>
@@ -11358,7 +11512,7 @@
               <w:widowControl w:val="0"/>
               <w:numPr>
                 <w:ilvl w:val="0"/>
-                <w:numId w:val="20"/>
+                <w:numId w:val="19"/>
               </w:numPr>
               <w:spacing w:line="240" w:lineRule="auto"/>
               <w:ind w:left="566.929133858268" w:hanging="359.99999999999994"/>
@@ -11387,7 +11541,7 @@
               <w:widowControl w:val="0"/>
               <w:numPr>
                 <w:ilvl w:val="0"/>
-                <w:numId w:val="20"/>
+                <w:numId w:val="19"/>
               </w:numPr>
               <w:spacing w:line="240" w:lineRule="auto"/>
               <w:ind w:left="566.929133858268" w:hanging="359.99999999999994"/>
@@ -11416,7 +11570,7 @@
               <w:widowControl w:val="0"/>
               <w:numPr>
                 <w:ilvl w:val="0"/>
-                <w:numId w:val="20"/>
+                <w:numId w:val="19"/>
               </w:numPr>
               <w:spacing w:line="240" w:lineRule="auto"/>
               <w:ind w:left="566.929133858268" w:hanging="359.99999999999994"/>
@@ -11445,7 +11599,7 @@
               <w:widowControl w:val="0"/>
               <w:numPr>
                 <w:ilvl w:val="0"/>
-                <w:numId w:val="20"/>
+                <w:numId w:val="19"/>
               </w:numPr>
               <w:spacing w:line="240" w:lineRule="auto"/>
               <w:ind w:left="566.929133858268" w:hanging="359.99999999999994"/>
@@ -11662,16 +11816,6 @@
         </w:tc>
       </w:tr>
     </w:tbl>
-    <w:p>
-      <w:pPr>
-        <w:rPr/>
-      </w:pPr>
-      <w:r>
-        <w:rPr>
-          <w:rtl w:val="0"/>
-        </w:rPr>
-      </w:r>
-    </w:p>
     <w:p>
       <w:pPr>
         <w:rPr/>
@@ -11719,7 +11863,7 @@
         <w:trPr>
           <w:cantSplit w:val="0"/>
           <w:trHeight w:val="420" w:hRule="atLeast"/>
-          <w:tblHeader w:val="0"/>
+          <w:tblHeader w:val="1"/>
         </w:trPr>
         <w:tc>
           <w:tcPr>
@@ -12155,7 +12299,7 @@
               <w:widowControl w:val="0"/>
               <w:numPr>
                 <w:ilvl w:val="0"/>
-                <w:numId w:val="16"/>
+                <w:numId w:val="15"/>
               </w:numPr>
               <w:spacing w:line="240" w:lineRule="auto"/>
               <w:ind w:left="566.929133858268" w:hanging="360.00000000000057"/>
@@ -12178,7 +12322,7 @@
               <w:widowControl w:val="0"/>
               <w:numPr>
                 <w:ilvl w:val="0"/>
-                <w:numId w:val="16"/>
+                <w:numId w:val="15"/>
               </w:numPr>
               <w:spacing w:line="240" w:lineRule="auto"/>
               <w:ind w:left="566.929133858268" w:hanging="360.00000000000057"/>
@@ -12194,7 +12338,7 @@
                 <w:szCs w:val="18"/>
                 <w:rtl w:val="0"/>
               </w:rPr>
-              <w:t xml:space="preserve">Il software avvia la riproduzione audio sul dispositivo.</w:t>
+              <w:t xml:space="preserve">L’applicativo avvia la riproduzione audio sul dispositivo.</w:t>
             </w:r>
             <w:r>
               <w:rPr>
@@ -12439,7 +12583,7 @@
               <w:widowControl w:val="0"/>
               <w:numPr>
                 <w:ilvl w:val="0"/>
-                <w:numId w:val="9"/>
+                <w:numId w:val="8"/>
               </w:numPr>
               <w:spacing w:line="240" w:lineRule="auto"/>
               <w:ind w:left="566.929133858268" w:hanging="360.00000000000057"/>
@@ -12462,7 +12606,7 @@
               <w:widowControl w:val="0"/>
               <w:numPr>
                 <w:ilvl w:val="0"/>
-                <w:numId w:val="9"/>
+                <w:numId w:val="8"/>
               </w:numPr>
               <w:spacing w:line="240" w:lineRule="auto"/>
               <w:ind w:left="566.929133858268" w:hanging="360.00000000000057"/>
@@ -12491,7 +12635,7 @@
               <w:widowControl w:val="0"/>
               <w:numPr>
                 <w:ilvl w:val="0"/>
-                <w:numId w:val="9"/>
+                <w:numId w:val="8"/>
               </w:numPr>
               <w:spacing w:line="240" w:lineRule="auto"/>
               <w:ind w:left="566.929133858268" w:hanging="360.00000000000057"/>
@@ -12506,7 +12650,7 @@
                 <w:szCs w:val="18"/>
                 <w:rtl w:val="0"/>
               </w:rPr>
-              <w:t xml:space="preserve">Il software avvia la riproduzione audio sul dispositivo.</w:t>
+              <w:t xml:space="preserve">L’applicativo avvia la riproduzione audio sul dispositivo.</w:t>
             </w:r>
           </w:p>
         </w:tc>
@@ -12670,7 +12814,7 @@
                 <w:szCs w:val="18"/>
                 <w:rtl w:val="0"/>
               </w:rPr>
-              <w:t xml:space="preserve">SCENARIO A3:</w:t>
+              <w:t xml:space="preserve">SCENARIO B:</w:t>
             </w:r>
           </w:p>
           <w:p>
@@ -12694,13 +12838,36 @@
                 <w:u w:val="single"/>
                 <w:rtl w:val="0"/>
               </w:rPr>
-              <w:t xml:space="preserve">PAUSA riproduzione</w:t>
-            </w:r>
-          </w:p>
-        </w:tc>
-        <w:tc>
-          <w:tcPr>
-            <w:gridSpan w:val="2"/>
+              <w:t xml:space="preserve">CAMBIO DI TRACCIA:</w:t>
+            </w:r>
+          </w:p>
+          <w:p>
+            <w:pPr>
+              <w:widowControl w:val="0"/>
+              <w:spacing w:line="240" w:lineRule="auto"/>
+              <w:rPr>
+                <w:b w:val="1"/>
+                <w:i w:val="1"/>
+                <w:sz w:val="14"/>
+                <w:szCs w:val="14"/>
+                <w:u w:val="single"/>
+              </w:rPr>
+            </w:pPr>
+            <w:r>
+              <w:rPr>
+                <w:b w:val="1"/>
+                <w:i w:val="1"/>
+                <w:sz w:val="14"/>
+                <w:szCs w:val="14"/>
+                <w:u w:val="single"/>
+                <w:rtl w:val="0"/>
+              </w:rPr>
+              <w:t xml:space="preserve">passaggio alla traccia successiva/precedente</w:t>
+            </w:r>
+          </w:p>
+        </w:tc>
+        <w:tc>
+          <w:tcPr>
             <w:tcBorders>
               <w:top w:color="000000" w:space="0" w:sz="8" w:val="single"/>
               <w:left w:color="000000" w:space="0" w:sz="8" w:val="dotted"/>
@@ -12714,27 +12881,77 @@
             <w:pPr>
               <w:widowControl w:val="0"/>
               <w:spacing w:line="240" w:lineRule="auto"/>
-              <w:rPr>
-                <w:sz w:val="18"/>
-                <w:szCs w:val="18"/>
-              </w:rPr>
-            </w:pPr>
-            <w:r>
-              <w:rPr>
-                <w:b w:val="1"/>
-                <w:sz w:val="18"/>
-                <w:szCs w:val="18"/>
-                <w:rtl w:val="0"/>
-              </w:rPr>
-              <w:t xml:space="preserve">PRECONDIZIONI:</w:t>
-            </w:r>
-            <w:r>
-              <w:rPr>
-                <w:sz w:val="18"/>
-                <w:szCs w:val="18"/>
-                <w:rtl w:val="0"/>
-              </w:rPr>
-              <w:t xml:space="preserve"> La riproduzione deve essere attiva.</w:t>
+              <w:jc w:val="center"/>
+              <w:rPr>
+                <w:sz w:val="18"/>
+                <w:szCs w:val="18"/>
+              </w:rPr>
+            </w:pPr>
+            <w:r>
+              <w:rPr>
+                <w:sz w:val="18"/>
+                <w:szCs w:val="18"/>
+                <w:rtl w:val="0"/>
+              </w:rPr>
+              <w:t xml:space="preserve">S</w:t>
+            </w:r>
+          </w:p>
+        </w:tc>
+        <w:tc>
+          <w:tcPr>
+            <w:tcBorders>
+              <w:top w:color="000000" w:space="0" w:sz="8" w:val="single"/>
+              <w:left w:color="000000" w:space="0" w:sz="8" w:val="dotted"/>
+              <w:bottom w:color="000000" w:space="0" w:sz="8" w:val="dotted"/>
+              <w:right w:color="000000" w:space="0" w:sz="8" w:val="single"/>
+            </w:tcBorders>
+            <w:shd w:fill="auto" w:val="clear"/>
+            <w:vAlign w:val="center"/>
+          </w:tcPr>
+          <w:p>
+            <w:pPr>
+              <w:widowControl w:val="0"/>
+              <w:numPr>
+                <w:ilvl w:val="0"/>
+                <w:numId w:val="24"/>
+              </w:numPr>
+              <w:spacing w:line="240" w:lineRule="auto"/>
+              <w:ind w:left="566.929133858268" w:hanging="360.00000000000057"/>
+              <w:rPr>
+                <w:sz w:val="18"/>
+                <w:szCs w:val="18"/>
+              </w:rPr>
+            </w:pPr>
+            <w:r>
+              <w:rPr>
+                <w:sz w:val="18"/>
+                <w:szCs w:val="18"/>
+                <w:rtl w:val="0"/>
+              </w:rPr>
+              <w:t xml:space="preserve">L’attore preme il pulsante per passare alla traccia successiva/precedente.</w:t>
+            </w:r>
+          </w:p>
+          <w:p>
+            <w:pPr>
+              <w:widowControl w:val="0"/>
+              <w:numPr>
+                <w:ilvl w:val="0"/>
+                <w:numId w:val="24"/>
+              </w:numPr>
+              <w:spacing w:line="240" w:lineRule="auto"/>
+              <w:ind w:left="566.929133858268" w:hanging="360.00000000000057"/>
+              <w:rPr>
+                <w:sz w:val="18"/>
+                <w:szCs w:val="18"/>
+              </w:rPr>
+            </w:pPr>
+            <w:r>
+              <w:rPr>
+                <w:sz w:val="18"/>
+                <w:szCs w:val="18"/>
+                <w:rtl w:val="0"/>
+              </w:rPr>
+              <w:t xml:space="preserve">L’applicativo riproduce sul dispositivo la traccia successiva/precedente (se in pausa la riproduzione verrà avviata).</w:t>
             </w:r>
           </w:p>
         </w:tc>
@@ -12795,6 +13012,157 @@
             <w:tcBorders>
               <w:top w:color="000000" w:space="0" w:sz="8" w:val="dotted"/>
               <w:left w:color="000000" w:space="0" w:sz="8" w:val="dotted"/>
+              <w:bottom w:color="000000" w:space="0" w:sz="8" w:val="single"/>
+              <w:right w:color="000000" w:space="0" w:sz="8" w:val="dotted"/>
+            </w:tcBorders>
+            <w:shd w:fill="auto" w:val="clear"/>
+            <w:vAlign w:val="center"/>
+          </w:tcPr>
+          <w:p>
+            <w:pPr>
+              <w:widowControl w:val="0"/>
+              <w:spacing w:line="240" w:lineRule="auto"/>
+              <w:jc w:val="center"/>
+              <w:rPr>
+                <w:sz w:val="18"/>
+                <w:szCs w:val="18"/>
+              </w:rPr>
+            </w:pPr>
+            <w:r>
+              <w:rPr>
+                <w:sz w:val="18"/>
+                <w:szCs w:val="18"/>
+                <w:rtl w:val="0"/>
+              </w:rPr>
+              <w:t xml:space="preserve">I</w:t>
+            </w:r>
+          </w:p>
+        </w:tc>
+        <w:tc>
+          <w:tcPr>
+            <w:tcBorders>
+              <w:top w:color="000000" w:space="0" w:sz="8" w:val="dotted"/>
+              <w:left w:color="000000" w:space="0" w:sz="8" w:val="dotted"/>
+              <w:bottom w:color="000000" w:space="0" w:sz="8" w:val="single"/>
+              <w:right w:color="000000" w:space="0" w:sz="8" w:val="single"/>
+            </w:tcBorders>
+            <w:shd w:fill="auto" w:val="clear"/>
+            <w:vAlign w:val="center"/>
+          </w:tcPr>
+          <w:p>
+            <w:pPr>
+              <w:widowControl w:val="0"/>
+              <w:spacing w:line="240" w:lineRule="auto"/>
+              <w:rPr>
+                <w:sz w:val="18"/>
+                <w:szCs w:val="18"/>
+              </w:rPr>
+            </w:pPr>
+            <w:r>
+              <w:rPr>
+                <w:sz w:val="18"/>
+                <w:szCs w:val="18"/>
+                <w:rtl w:val="0"/>
+              </w:rPr>
+              <w:t xml:space="preserve">Non sono presenti tracce da riprodurre successivamente alla corrente o non sono state riprodotte tracce precedentemente alla corrente.</w:t>
+            </w:r>
+          </w:p>
+          <w:p>
+            <w:pPr>
+              <w:widowControl w:val="0"/>
+              <w:numPr>
+                <w:ilvl w:val="0"/>
+                <w:numId w:val="9"/>
+              </w:numPr>
+              <w:ind w:left="720" w:hanging="360"/>
+              <w:rPr>
+                <w:sz w:val="18"/>
+                <w:szCs w:val="18"/>
+              </w:rPr>
+            </w:pPr>
+            <w:r>
+              <w:rPr>
+                <w:sz w:val="18"/>
+                <w:szCs w:val="18"/>
+                <w:rtl w:val="0"/>
+              </w:rPr>
+              <w:t xml:space="preserve">La riproduzione non viene avviata.</w:t>
+            </w:r>
+          </w:p>
+        </w:tc>
+      </w:tr>
+      <w:tr>
+        <w:trPr>
+          <w:cantSplit w:val="0"/>
+          <w:trHeight w:val="420" w:hRule="atLeast"/>
+          <w:tblHeader w:val="0"/>
+        </w:trPr>
+        <w:tc>
+          <w:tcPr>
+            <w:vMerge w:val="restart"/>
+            <w:tcBorders>
+              <w:top w:color="000000" w:space="0" w:sz="8" w:val="single"/>
+              <w:left w:color="000000" w:space="0" w:sz="8" w:val="single"/>
+              <w:bottom w:color="000000" w:space="0" w:sz="8" w:val="single"/>
+              <w:right w:color="000000" w:space="0" w:sz="8" w:val="dotted"/>
+            </w:tcBorders>
+            <w:tcMar>
+              <w:top w:w="0.0" w:type="dxa"/>
+              <w:left w:w="108.0" w:type="dxa"/>
+              <w:bottom w:w="0.0" w:type="dxa"/>
+              <w:right w:w="108.0" w:type="dxa"/>
+            </w:tcMar>
+          </w:tcPr>
+          <w:p>
+            <w:pPr>
+              <w:widowControl w:val="0"/>
+              <w:spacing w:line="240" w:lineRule="auto"/>
+              <w:rPr>
+                <w:b w:val="1"/>
+                <w:sz w:val="18"/>
+                <w:szCs w:val="18"/>
+              </w:rPr>
+            </w:pPr>
+            <w:r>
+              <w:rPr>
+                <w:b w:val="1"/>
+                <w:sz w:val="18"/>
+                <w:szCs w:val="18"/>
+                <w:rtl w:val="0"/>
+              </w:rPr>
+              <w:t xml:space="preserve">SCENARIO C:</w:t>
+            </w:r>
+          </w:p>
+          <w:p>
+            <w:pPr>
+              <w:widowControl w:val="0"/>
+              <w:spacing w:line="240" w:lineRule="auto"/>
+              <w:rPr>
+                <w:b w:val="1"/>
+                <w:i w:val="1"/>
+                <w:sz w:val="14"/>
+                <w:szCs w:val="14"/>
+                <w:u w:val="single"/>
+              </w:rPr>
+            </w:pPr>
+            <w:r>
+              <w:rPr>
+                <w:b w:val="1"/>
+                <w:i w:val="1"/>
+                <w:sz w:val="14"/>
+                <w:szCs w:val="14"/>
+                <w:u w:val="single"/>
+                <w:rtl w:val="0"/>
+              </w:rPr>
+              <w:t xml:space="preserve">CAMBIO DEL MINUTAGGIO</w:t>
+            </w:r>
+          </w:p>
+        </w:tc>
+        <w:tc>
+          <w:tcPr>
+            <w:tcBorders>
+              <w:top w:color="000000" w:space="0" w:sz="8" w:val="single"/>
+              <w:left w:color="000000" w:space="0" w:sz="8" w:val="dotted"/>
               <w:bottom w:color="000000" w:space="0" w:sz="8" w:val="dotted"/>
               <w:right w:color="000000" w:space="0" w:sz="8" w:val="dotted"/>
             </w:tcBorders>
@@ -12824,7 +13192,7 @@
         <w:tc>
           <w:tcPr>
             <w:tcBorders>
-              <w:top w:color="000000" w:space="0" w:sz="8" w:val="dotted"/>
+              <w:top w:color="000000" w:space="0" w:sz="8" w:val="single"/>
               <w:left w:color="000000" w:space="0" w:sz="8" w:val="dotted"/>
               <w:bottom w:color="000000" w:space="0" w:sz="8" w:val="dotted"/>
               <w:right w:color="000000" w:space="0" w:sz="8" w:val="single"/>
@@ -12837,7 +13205,7 @@
               <w:widowControl w:val="0"/>
               <w:numPr>
                 <w:ilvl w:val="0"/>
-                <w:numId w:val="3"/>
+                <w:numId w:val="22"/>
               </w:numPr>
               <w:spacing w:line="240" w:lineRule="auto"/>
               <w:ind w:left="566.929133858268" w:hanging="360.00000000000057"/>
@@ -12852,7 +13220,7 @@
                 <w:szCs w:val="18"/>
                 <w:rtl w:val="0"/>
               </w:rPr>
-              <w:t xml:space="preserve">L’attore preme il pulsante per interrompere la riproduzione audio.</w:t>
+              <w:t xml:space="preserve">L’utente cambia il minutaggio della traccia audio dall’apposita barra.</w:t>
             </w:r>
           </w:p>
           <w:p>
@@ -12860,28 +13228,22 @@
               <w:widowControl w:val="0"/>
               <w:numPr>
                 <w:ilvl w:val="0"/>
-                <w:numId w:val="3"/>
+                <w:numId w:val="22"/>
               </w:numPr>
               <w:spacing w:line="240" w:lineRule="auto"/>
               <w:ind w:left="566.929133858268" w:hanging="360.00000000000057"/>
               <w:rPr>
                 <w:sz w:val="18"/>
                 <w:szCs w:val="18"/>
-                <w:u w:val="none"/>
-              </w:rPr>
-            </w:pPr>
-            <w:r>
-              <w:rPr>
-                <w:sz w:val="18"/>
-                <w:szCs w:val="18"/>
-                <w:rtl w:val="0"/>
-              </w:rPr>
-              <w:t xml:space="preserve">Il software interrompe la riproduzione audio sul dispositivo.</w:t>
-            </w:r>
-            <w:r>
-              <w:rPr>
-                <w:rtl w:val="0"/>
-              </w:rPr>
+              </w:rPr>
+            </w:pPr>
+            <w:r>
+              <w:rPr>
+                <w:sz w:val="18"/>
+                <w:szCs w:val="18"/>
+                <w:rtl w:val="0"/>
+              </w:rPr>
+              <w:t xml:space="preserve">L’applicativo cambia il minutaggio.</w:t>
             </w:r>
           </w:p>
         </w:tc>
@@ -12928,7 +13290,6 @@
               <w:rPr>
                 <w:sz w:val="18"/>
                 <w:szCs w:val="18"/>
-                <w:u w:val="none"/>
               </w:rPr>
             </w:pPr>
             <w:r>
@@ -12983,6 +13344,7 @@
           <w:p>
             <w:pPr>
               <w:widowControl w:val="0"/>
+              <w:ind w:left="0" w:firstLine="0"/>
               <w:jc w:val="center"/>
               <w:rPr>
                 <w:sz w:val="18"/>
@@ -13046,7 +13408,7 @@
                 <w:szCs w:val="18"/>
                 <w:rtl w:val="0"/>
               </w:rPr>
-              <w:t xml:space="preserve">SCENARIO B:</w:t>
+              <w:t xml:space="preserve">SCENARIO D:</w:t>
             </w:r>
           </w:p>
           <w:p>
@@ -13070,31 +13432,7 @@
                 <w:u w:val="single"/>
                 <w:rtl w:val="0"/>
               </w:rPr>
-              <w:t xml:space="preserve">RIPRODUZIONE:</w:t>
-            </w:r>
-          </w:p>
-          <w:p>
-            <w:pPr>
-              <w:widowControl w:val="0"/>
-              <w:spacing w:line="240" w:lineRule="auto"/>
-              <w:rPr>
-                <w:b w:val="1"/>
-                <w:i w:val="1"/>
-                <w:sz w:val="14"/>
-                <w:szCs w:val="14"/>
-                <w:u w:val="single"/>
-              </w:rPr>
-            </w:pPr>
-            <w:r>
-              <w:rPr>
-                <w:b w:val="1"/>
-                <w:i w:val="1"/>
-                <w:sz w:val="14"/>
-                <w:szCs w:val="14"/>
-                <w:u w:val="single"/>
-                <w:rtl w:val="0"/>
-              </w:rPr>
-              <w:t xml:space="preserve">passaggio alla traccia successiva/precedente</w:t>
+              <w:t xml:space="preserve">VARIAZIONE DEL VOLUME</w:t>
             </w:r>
           </w:p>
         </w:tc>
@@ -13145,7 +13483,7 @@
               <w:widowControl w:val="0"/>
               <w:numPr>
                 <w:ilvl w:val="0"/>
-                <w:numId w:val="24"/>
+                <w:numId w:val="16"/>
               </w:numPr>
               <w:spacing w:line="240" w:lineRule="auto"/>
               <w:ind w:left="566.929133858268" w:hanging="360.00000000000057"/>
@@ -13160,7 +13498,7 @@
                 <w:szCs w:val="18"/>
                 <w:rtl w:val="0"/>
               </w:rPr>
-              <w:t xml:space="preserve">L’attore preme il pulsante per passare alla traccia successiva/precedente.</w:t>
+              <w:t xml:space="preserve">L’utente alza/abbassa il volume dall’apposita barra.</w:t>
             </w:r>
           </w:p>
           <w:p>
@@ -13168,7 +13506,7 @@
               <w:widowControl w:val="0"/>
               <w:numPr>
                 <w:ilvl w:val="0"/>
-                <w:numId w:val="24"/>
+                <w:numId w:val="16"/>
               </w:numPr>
               <w:spacing w:line="240" w:lineRule="auto"/>
               <w:ind w:left="566.929133858268" w:hanging="360.00000000000057"/>
@@ -13183,7 +13521,7 @@
                 <w:szCs w:val="18"/>
                 <w:rtl w:val="0"/>
               </w:rPr>
-              <w:t xml:space="preserve">Il software riproduce sul dispositivo la traccia successiva/precedente (se in pausa la riproduzione verrà avviata).</w:t>
+              <w:t xml:space="preserve">L’applicativo alza/abbassa il volume.</w:t>
             </w:r>
           </w:p>
         </w:tc>
@@ -13284,41 +13622,26 @@
           <w:p>
             <w:pPr>
               <w:widowControl w:val="0"/>
-              <w:spacing w:line="240" w:lineRule="auto"/>
-              <w:rPr>
-                <w:sz w:val="18"/>
-                <w:szCs w:val="18"/>
-              </w:rPr>
-            </w:pPr>
-            <w:r>
-              <w:rPr>
-                <w:sz w:val="18"/>
-                <w:szCs w:val="18"/>
-                <w:rtl w:val="0"/>
-              </w:rPr>
-              <w:t xml:space="preserve">Non sono presenti tracce da riprodurre successivamente alla corrente o non sono state riprodotte tracce precedentemente alla corrente.</w:t>
-            </w:r>
-          </w:p>
-          <w:p>
-            <w:pPr>
-              <w:widowControl w:val="0"/>
-              <w:numPr>
-                <w:ilvl w:val="0"/>
-                <w:numId w:val="10"/>
-              </w:numPr>
-              <w:ind w:left="720" w:hanging="360"/>
-              <w:rPr>
-                <w:sz w:val="18"/>
-                <w:szCs w:val="18"/>
-              </w:rPr>
-            </w:pPr>
-            <w:r>
-              <w:rPr>
-                <w:sz w:val="18"/>
-                <w:szCs w:val="18"/>
-                <w:rtl w:val="0"/>
-              </w:rPr>
-              <w:t xml:space="preserve">La riproduzione non viene avviata.</w:t>
+              <w:jc w:val="center"/>
+              <w:rPr>
+                <w:sz w:val="18"/>
+                <w:szCs w:val="18"/>
+              </w:rPr>
+            </w:pPr>
+            <w:r>
+              <w:rPr>
+                <w:i w:val="1"/>
+                <w:color w:val="999999"/>
+                <w:sz w:val="18"/>
+                <w:szCs w:val="18"/>
+                <w:rtl w:val="0"/>
+              </w:rPr>
+              <w:t xml:space="preserve">[se le precondizioni vengono rispettate non vi sono casi di insuccesso]</w:t>
+            </w:r>
+            <w:r>
+              <w:rPr>
+                <w:rtl w:val="0"/>
+              </w:rPr>
             </w:r>
           </w:p>
         </w:tc>
@@ -13362,7 +13685,7 @@
                 <w:szCs w:val="18"/>
                 <w:rtl w:val="0"/>
               </w:rPr>
-              <w:t xml:space="preserve">SCENARIO C:</w:t>
+              <w:t xml:space="preserve">SCENARIO E:</w:t>
             </w:r>
           </w:p>
           <w:p>
@@ -13386,36 +13709,13 @@
                 <w:u w:val="single"/>
                 <w:rtl w:val="0"/>
               </w:rPr>
-              <w:t xml:space="preserve">RIPRODUZIONE:</w:t>
-            </w:r>
-          </w:p>
-          <w:p>
-            <w:pPr>
-              <w:widowControl w:val="0"/>
-              <w:spacing w:line="240" w:lineRule="auto"/>
-              <w:rPr>
-                <w:b w:val="1"/>
-                <w:i w:val="1"/>
-                <w:sz w:val="14"/>
-                <w:szCs w:val="14"/>
-                <w:u w:val="single"/>
-              </w:rPr>
-            </w:pPr>
-            <w:r>
-              <w:rPr>
-                <w:b w:val="1"/>
-                <w:i w:val="1"/>
-                <w:sz w:val="14"/>
-                <w:szCs w:val="14"/>
-                <w:u w:val="single"/>
-                <w:rtl w:val="0"/>
-              </w:rPr>
-              <w:t xml:space="preserve">variazione del minutaggio corrente</w:t>
-            </w:r>
-          </w:p>
-        </w:tc>
-        <w:tc>
-          <w:tcPr>
+              <w:t xml:space="preserve">PAUSA RIPRODUZIONE</w:t>
+            </w:r>
+          </w:p>
+        </w:tc>
+        <w:tc>
+          <w:tcPr>
+            <w:gridSpan w:val="2"/>
             <w:tcBorders>
               <w:top w:color="000000" w:space="0" w:sz="8" w:val="single"/>
               <w:left w:color="000000" w:space="0" w:sz="8" w:val="dotted"/>
@@ -13429,77 +13729,27 @@
             <w:pPr>
               <w:widowControl w:val="0"/>
               <w:spacing w:line="240" w:lineRule="auto"/>
-              <w:jc w:val="center"/>
-              <w:rPr>
-                <w:sz w:val="18"/>
-                <w:szCs w:val="18"/>
-              </w:rPr>
-            </w:pPr>
-            <w:r>
-              <w:rPr>
-                <w:sz w:val="18"/>
-                <w:szCs w:val="18"/>
-                <w:rtl w:val="0"/>
-              </w:rPr>
-              <w:t xml:space="preserve">S</w:t>
-            </w:r>
-          </w:p>
-        </w:tc>
-        <w:tc>
-          <w:tcPr>
-            <w:tcBorders>
-              <w:top w:color="000000" w:space="0" w:sz="8" w:val="single"/>
-              <w:left w:color="000000" w:space="0" w:sz="8" w:val="dotted"/>
-              <w:bottom w:color="000000" w:space="0" w:sz="8" w:val="dotted"/>
-              <w:right w:color="000000" w:space="0" w:sz="8" w:val="single"/>
-            </w:tcBorders>
-            <w:shd w:fill="auto" w:val="clear"/>
-            <w:vAlign w:val="center"/>
-          </w:tcPr>
-          <w:p>
-            <w:pPr>
-              <w:widowControl w:val="0"/>
-              <w:numPr>
-                <w:ilvl w:val="0"/>
-                <w:numId w:val="22"/>
-              </w:numPr>
-              <w:spacing w:line="240" w:lineRule="auto"/>
-              <w:ind w:left="566.929133858268" w:hanging="360.00000000000057"/>
-              <w:rPr>
-                <w:sz w:val="18"/>
-                <w:szCs w:val="18"/>
-              </w:rPr>
-            </w:pPr>
-            <w:r>
-              <w:rPr>
-                <w:sz w:val="18"/>
-                <w:szCs w:val="18"/>
-                <w:rtl w:val="0"/>
-              </w:rPr>
-              <w:t xml:space="preserve">L’utente cambia il minutaggio della traccia audio dall’apposita barra.</w:t>
-            </w:r>
-          </w:p>
-          <w:p>
-            <w:pPr>
-              <w:widowControl w:val="0"/>
-              <w:numPr>
-                <w:ilvl w:val="0"/>
-                <w:numId w:val="22"/>
-              </w:numPr>
-              <w:spacing w:line="240" w:lineRule="auto"/>
-              <w:ind w:left="566.929133858268" w:hanging="360.00000000000057"/>
-              <w:rPr>
-                <w:sz w:val="18"/>
-                <w:szCs w:val="18"/>
-              </w:rPr>
-            </w:pPr>
-            <w:r>
-              <w:rPr>
-                <w:sz w:val="18"/>
-                <w:szCs w:val="18"/>
-                <w:rtl w:val="0"/>
-              </w:rPr>
-              <w:t xml:space="preserve">L’applicativo cambia il minutaggio.</w:t>
+              <w:rPr>
+                <w:sz w:val="18"/>
+                <w:szCs w:val="18"/>
+              </w:rPr>
+            </w:pPr>
+            <w:r>
+              <w:rPr>
+                <w:b w:val="1"/>
+                <w:sz w:val="18"/>
+                <w:szCs w:val="18"/>
+                <w:rtl w:val="0"/>
+              </w:rPr>
+              <w:t xml:space="preserve">PRECONDIZIONI:</w:t>
+            </w:r>
+            <w:r>
+              <w:rPr>
+                <w:sz w:val="18"/>
+                <w:szCs w:val="18"/>
+                <w:rtl w:val="0"/>
+              </w:rPr>
+              <w:t xml:space="preserve"> La riproduzione deve essere attiva.</w:t>
             </w:r>
           </w:p>
         </w:tc>
@@ -13560,167 +13810,6 @@
             <w:tcBorders>
               <w:top w:color="000000" w:space="0" w:sz="8" w:val="dotted"/>
               <w:left w:color="000000" w:space="0" w:sz="8" w:val="dotted"/>
-              <w:bottom w:color="000000" w:space="0" w:sz="8" w:val="single"/>
-              <w:right w:color="000000" w:space="0" w:sz="8" w:val="dotted"/>
-            </w:tcBorders>
-            <w:shd w:fill="auto" w:val="clear"/>
-            <w:vAlign w:val="center"/>
-          </w:tcPr>
-          <w:p>
-            <w:pPr>
-              <w:widowControl w:val="0"/>
-              <w:spacing w:line="240" w:lineRule="auto"/>
-              <w:jc w:val="center"/>
-              <w:rPr>
-                <w:sz w:val="18"/>
-                <w:szCs w:val="18"/>
-              </w:rPr>
-            </w:pPr>
-            <w:r>
-              <w:rPr>
-                <w:sz w:val="18"/>
-                <w:szCs w:val="18"/>
-                <w:rtl w:val="0"/>
-              </w:rPr>
-              <w:t xml:space="preserve">I</w:t>
-            </w:r>
-          </w:p>
-        </w:tc>
-        <w:tc>
-          <w:tcPr>
-            <w:tcBorders>
-              <w:top w:color="000000" w:space="0" w:sz="8" w:val="dotted"/>
-              <w:left w:color="000000" w:space="0" w:sz="8" w:val="dotted"/>
-              <w:bottom w:color="000000" w:space="0" w:sz="8" w:val="single"/>
-              <w:right w:color="000000" w:space="0" w:sz="8" w:val="single"/>
-            </w:tcBorders>
-            <w:shd w:fill="auto" w:val="clear"/>
-            <w:vAlign w:val="center"/>
-          </w:tcPr>
-          <w:p>
-            <w:pPr>
-              <w:widowControl w:val="0"/>
-              <w:ind w:left="0" w:firstLine="0"/>
-              <w:jc w:val="center"/>
-              <w:rPr>
-                <w:sz w:val="18"/>
-                <w:szCs w:val="18"/>
-              </w:rPr>
-            </w:pPr>
-            <w:r>
-              <w:rPr>
-                <w:i w:val="1"/>
-                <w:color w:val="999999"/>
-                <w:sz w:val="18"/>
-                <w:szCs w:val="18"/>
-                <w:rtl w:val="0"/>
-              </w:rPr>
-              <w:t xml:space="preserve">[se le precondizioni vengono rispettate non vi sono casi di insuccesso]</w:t>
-            </w:r>
-            <w:r>
-              <w:rPr>
-                <w:rtl w:val="0"/>
-              </w:rPr>
-            </w:r>
-          </w:p>
-        </w:tc>
-      </w:tr>
-      <w:tr>
-        <w:trPr>
-          <w:cantSplit w:val="0"/>
-          <w:trHeight w:val="420" w:hRule="atLeast"/>
-          <w:tblHeader w:val="0"/>
-        </w:trPr>
-        <w:tc>
-          <w:tcPr>
-            <w:vMerge w:val="restart"/>
-            <w:tcBorders>
-              <w:top w:color="000000" w:space="0" w:sz="8" w:val="single"/>
-              <w:left w:color="000000" w:space="0" w:sz="8" w:val="single"/>
-              <w:bottom w:color="000000" w:space="0" w:sz="8" w:val="single"/>
-              <w:right w:color="000000" w:space="0" w:sz="8" w:val="dotted"/>
-            </w:tcBorders>
-            <w:tcMar>
-              <w:top w:w="0.0" w:type="dxa"/>
-              <w:left w:w="108.0" w:type="dxa"/>
-              <w:bottom w:w="0.0" w:type="dxa"/>
-              <w:right w:w="108.0" w:type="dxa"/>
-            </w:tcMar>
-          </w:tcPr>
-          <w:p>
-            <w:pPr>
-              <w:widowControl w:val="0"/>
-              <w:spacing w:line="240" w:lineRule="auto"/>
-              <w:rPr>
-                <w:b w:val="1"/>
-                <w:sz w:val="18"/>
-                <w:szCs w:val="18"/>
-              </w:rPr>
-            </w:pPr>
-            <w:r>
-              <w:rPr>
-                <w:b w:val="1"/>
-                <w:sz w:val="18"/>
-                <w:szCs w:val="18"/>
-                <w:rtl w:val="0"/>
-              </w:rPr>
-              <w:t xml:space="preserve">SCENARIO C:</w:t>
-            </w:r>
-          </w:p>
-          <w:p>
-            <w:pPr>
-              <w:widowControl w:val="0"/>
-              <w:spacing w:line="240" w:lineRule="auto"/>
-              <w:rPr>
-                <w:b w:val="1"/>
-                <w:i w:val="1"/>
-                <w:sz w:val="14"/>
-                <w:szCs w:val="14"/>
-                <w:u w:val="single"/>
-              </w:rPr>
-            </w:pPr>
-            <w:r>
-              <w:rPr>
-                <w:b w:val="1"/>
-                <w:i w:val="1"/>
-                <w:sz w:val="14"/>
-                <w:szCs w:val="14"/>
-                <w:u w:val="single"/>
-                <w:rtl w:val="0"/>
-              </w:rPr>
-              <w:t xml:space="preserve">RIPRODUZIONE:</w:t>
-            </w:r>
-          </w:p>
-          <w:p>
-            <w:pPr>
-              <w:widowControl w:val="0"/>
-              <w:spacing w:line="240" w:lineRule="auto"/>
-              <w:rPr>
-                <w:b w:val="1"/>
-                <w:i w:val="1"/>
-                <w:sz w:val="14"/>
-                <w:szCs w:val="14"/>
-                <w:u w:val="single"/>
-              </w:rPr>
-            </w:pPr>
-            <w:r>
-              <w:rPr>
-                <w:b w:val="1"/>
-                <w:i w:val="1"/>
-                <w:sz w:val="14"/>
-                <w:szCs w:val="14"/>
-                <w:u w:val="single"/>
-                <w:rtl w:val="0"/>
-              </w:rPr>
-              <w:t xml:space="preserve">variazione del volume</w:t>
-            </w:r>
-          </w:p>
-        </w:tc>
-        <w:tc>
-          <w:tcPr>
-            <w:tcBorders>
-              <w:top w:color="000000" w:space="0" w:sz="8" w:val="single"/>
-              <w:left w:color="000000" w:space="0" w:sz="8" w:val="dotted"/>
               <w:bottom w:color="000000" w:space="0" w:sz="8" w:val="dotted"/>
               <w:right w:color="000000" w:space="0" w:sz="8" w:val="dotted"/>
             </w:tcBorders>
@@ -13750,7 +13839,7 @@
         <w:tc>
           <w:tcPr>
             <w:tcBorders>
-              <w:top w:color="000000" w:space="0" w:sz="8" w:val="single"/>
+              <w:top w:color="000000" w:space="0" w:sz="8" w:val="dotted"/>
               <w:left w:color="000000" w:space="0" w:sz="8" w:val="dotted"/>
               <w:bottom w:color="000000" w:space="0" w:sz="8" w:val="dotted"/>
               <w:right w:color="000000" w:space="0" w:sz="8" w:val="single"/>
@@ -13763,7 +13852,7 @@
               <w:widowControl w:val="0"/>
               <w:numPr>
                 <w:ilvl w:val="0"/>
-                <w:numId w:val="17"/>
+                <w:numId w:val="21"/>
               </w:numPr>
               <w:spacing w:line="240" w:lineRule="auto"/>
               <w:ind w:left="566.929133858268" w:hanging="360.00000000000057"/>
@@ -13778,7 +13867,7 @@
                 <w:szCs w:val="18"/>
                 <w:rtl w:val="0"/>
               </w:rPr>
-              <w:t xml:space="preserve">L’utente alza/abbassa il volume dall’apposita barra.</w:t>
+              <w:t xml:space="preserve">L’attore preme il pulsante per interrompere la riproduzione audio.</w:t>
             </w:r>
           </w:p>
           <w:p>
@@ -13786,7 +13875,7 @@
               <w:widowControl w:val="0"/>
               <w:numPr>
                 <w:ilvl w:val="0"/>
-                <w:numId w:val="17"/>
+                <w:numId w:val="21"/>
               </w:numPr>
               <w:spacing w:line="240" w:lineRule="auto"/>
               <w:ind w:left="566.929133858268" w:hanging="360.00000000000057"/>
@@ -13801,7 +13890,7 @@
                 <w:szCs w:val="18"/>
                 <w:rtl w:val="0"/>
               </w:rPr>
-              <w:t xml:space="preserve">L’applicativo alza/abbassa il volume.</w:t>
+              <w:t xml:space="preserve">L’applicativo interrompe la riproduzione audio sul dispositivo.</w:t>
             </w:r>
           </w:p>
         </w:tc>
@@ -14465,7 +14554,7 @@
               <w:widowControl w:val="0"/>
               <w:numPr>
                 <w:ilvl w:val="0"/>
-                <w:numId w:val="7"/>
+                <w:numId w:val="6"/>
               </w:numPr>
               <w:spacing w:line="240" w:lineRule="auto"/>
               <w:ind w:left="566.929133858268" w:hanging="359.99999999999994"/>
@@ -14494,7 +14583,7 @@
               <w:widowControl w:val="0"/>
               <w:numPr>
                 <w:ilvl w:val="0"/>
-                <w:numId w:val="7"/>
+                <w:numId w:val="6"/>
               </w:numPr>
               <w:spacing w:line="240" w:lineRule="auto"/>
               <w:ind w:left="566.929133858268" w:hanging="359.99999999999994"/>
@@ -14523,7 +14612,7 @@
               <w:widowControl w:val="0"/>
               <w:numPr>
                 <w:ilvl w:val="0"/>
-                <w:numId w:val="7"/>
+                <w:numId w:val="6"/>
               </w:numPr>
               <w:spacing w:line="240" w:lineRule="auto"/>
               <w:ind w:left="566.929133858268" w:hanging="359.99999999999994"/>
@@ -14666,7 +14755,7 @@
               <w:widowControl w:val="0"/>
               <w:numPr>
                 <w:ilvl w:val="0"/>
-                <w:numId w:val="10"/>
+                <w:numId w:val="9"/>
               </w:numPr>
               <w:ind w:left="720" w:hanging="360"/>
               <w:rPr>
@@ -15206,7 +15295,7 @@
       <w:lvlText w:val="%1."/>
       <w:lvlJc w:val="left"/>
       <w:pPr>
-        <w:ind w:left="425" w:hanging="360"/>
+        <w:ind w:left="720" w:hanging="360"/>
       </w:pPr>
       <w:rPr>
         <w:u w:val="none"/>
@@ -15316,7 +15405,7 @@
       <w:lvlText w:val="%1."/>
       <w:lvlJc w:val="left"/>
       <w:pPr>
-        <w:ind w:left="720" w:hanging="360"/>
+        <w:ind w:left="566" w:hanging="360"/>
       </w:pPr>
       <w:rPr>
         <w:u w:val="none"/>
@@ -15426,7 +15515,7 @@
       <w:lvlText w:val="%1."/>
       <w:lvlJc w:val="left"/>
       <w:pPr>
-        <w:ind w:left="566" w:hanging="360"/>
+        <w:ind w:left="720" w:hanging="360"/>
       </w:pPr>
       <w:rPr>
         <w:u w:val="none"/>
@@ -15536,7 +15625,7 @@
       <w:lvlText w:val="%1."/>
       <w:lvlJc w:val="left"/>
       <w:pPr>
-        <w:ind w:left="720" w:hanging="360"/>
+        <w:ind w:left="425" w:hanging="360"/>
       </w:pPr>
       <w:rPr>
         <w:u w:val="none"/>
@@ -15752,6 +15841,125 @@
   <w:abstractNum w:abstractNumId="9">
     <w:lvl w:ilvl="0">
       <w:start w:val="1"/>
+      <w:numFmt w:val="bullet"/>
+      <w:lvlText w:val="↳"/>
+      <w:lvlJc w:val="left"/>
+      <w:pPr>
+        <w:ind w:left="720" w:hanging="360"/>
+      </w:pPr>
+      <w:rPr>
+        <w:rFonts w:ascii="Noto Sans Symbols" w:cs="Noto Sans Symbols" w:eastAsia="Noto Sans Symbols" w:hAnsi="Noto Sans Symbols"/>
+        <w:u w:val="none"/>
+      </w:rPr>
+    </w:lvl>
+    <w:lvl w:ilvl="1">
+      <w:start w:val="1"/>
+      <w:numFmt w:val="bullet"/>
+      <w:lvlText w:val="-"/>
+      <w:lvlJc w:val="left"/>
+      <w:pPr>
+        <w:ind w:left="1440" w:hanging="360"/>
+      </w:pPr>
+      <w:rPr>
+        <w:rFonts w:ascii="Noto Sans Symbols" w:cs="Noto Sans Symbols" w:eastAsia="Noto Sans Symbols" w:hAnsi="Noto Sans Symbols"/>
+        <w:u w:val="none"/>
+      </w:rPr>
+    </w:lvl>
+    <w:lvl w:ilvl="2">
+      <w:start w:val="1"/>
+      <w:numFmt w:val="bullet"/>
+      <w:lvlText w:val="-"/>
+      <w:lvlJc w:val="left"/>
+      <w:pPr>
+        <w:ind w:left="2160" w:hanging="360"/>
+      </w:pPr>
+      <w:rPr>
+        <w:rFonts w:ascii="Noto Sans Symbols" w:cs="Noto Sans Symbols" w:eastAsia="Noto Sans Symbols" w:hAnsi="Noto Sans Symbols"/>
+        <w:u w:val="none"/>
+      </w:rPr>
+    </w:lvl>
+    <w:lvl w:ilvl="3">
+      <w:start w:val="1"/>
+      <w:numFmt w:val="bullet"/>
+      <w:lvlText w:val="-"/>
+      <w:lvlJc w:val="left"/>
+      <w:pPr>
+        <w:ind w:left="2880" w:hanging="360"/>
+      </w:pPr>
+      <w:rPr>
+        <w:rFonts w:ascii="Noto Sans Symbols" w:cs="Noto Sans Symbols" w:eastAsia="Noto Sans Symbols" w:hAnsi="Noto Sans Symbols"/>
+        <w:u w:val="none"/>
+      </w:rPr>
+    </w:lvl>
+    <w:lvl w:ilvl="4">
+      <w:start w:val="1"/>
+      <w:numFmt w:val="bullet"/>
+      <w:lvlText w:val="-"/>
+      <w:lvlJc w:val="left"/>
+      <w:pPr>
+        <w:ind w:left="3600" w:hanging="360"/>
+      </w:pPr>
+      <w:rPr>
+        <w:rFonts w:ascii="Noto Sans Symbols" w:cs="Noto Sans Symbols" w:eastAsia="Noto Sans Symbols" w:hAnsi="Noto Sans Symbols"/>
+        <w:u w:val="none"/>
+      </w:rPr>
+    </w:lvl>
+    <w:lvl w:ilvl="5">
+      <w:start w:val="1"/>
+      <w:numFmt w:val="bullet"/>
+      <w:lvlText w:val="-"/>
+      <w:lvlJc w:val="left"/>
+      <w:pPr>
+        <w:ind w:left="4320" w:hanging="360"/>
+      </w:pPr>
+      <w:rPr>
+        <w:rFonts w:ascii="Noto Sans Symbols" w:cs="Noto Sans Symbols" w:eastAsia="Noto Sans Symbols" w:hAnsi="Noto Sans Symbols"/>
+        <w:u w:val="none"/>
+      </w:rPr>
+    </w:lvl>
+    <w:lvl w:ilvl="6">
+      <w:start w:val="1"/>
+      <w:numFmt w:val="bullet"/>
+      <w:lvlText w:val="-"/>
+      <w:lvlJc w:val="left"/>
+      <w:pPr>
+        <w:ind w:left="5040" w:hanging="360"/>
+      </w:pPr>
+      <w:rPr>
+        <w:rFonts w:ascii="Noto Sans Symbols" w:cs="Noto Sans Symbols" w:eastAsia="Noto Sans Symbols" w:hAnsi="Noto Sans Symbols"/>
+        <w:u w:val="none"/>
+      </w:rPr>
+    </w:lvl>
+    <w:lvl w:ilvl="7">
+      <w:start w:val="1"/>
+      <w:numFmt w:val="bullet"/>
+      <w:lvlText w:val="-"/>
+      <w:lvlJc w:val="left"/>
+      <w:pPr>
+        <w:ind w:left="5760" w:hanging="360"/>
+      </w:pPr>
+      <w:rPr>
+        <w:rFonts w:ascii="Noto Sans Symbols" w:cs="Noto Sans Symbols" w:eastAsia="Noto Sans Symbols" w:hAnsi="Noto Sans Symbols"/>
+        <w:u w:val="none"/>
+      </w:rPr>
+    </w:lvl>
+    <w:lvl w:ilvl="8">
+      <w:start w:val="1"/>
+      <w:numFmt w:val="bullet"/>
+      <w:lvlText w:val="-"/>
+      <w:lvlJc w:val="left"/>
+      <w:pPr>
+        <w:ind w:left="6480" w:hanging="360"/>
+      </w:pPr>
+      <w:rPr>
+        <w:rFonts w:ascii="Noto Sans Symbols" w:cs="Noto Sans Symbols" w:eastAsia="Noto Sans Symbols" w:hAnsi="Noto Sans Symbols"/>
+        <w:u w:val="none"/>
+      </w:rPr>
+    </w:lvl>
+  </w:abstractNum>
+  <w:abstractNum w:abstractNumId="10">
+    <w:lvl w:ilvl="0">
+      <w:start w:val="1"/>
       <w:numFmt w:val="decimal"/>
       <w:lvlText w:val="%1."/>
       <w:lvlJc w:val="left"/>
@@ -15859,125 +16067,6 @@
       </w:rPr>
     </w:lvl>
   </w:abstractNum>
-  <w:abstractNum w:abstractNumId="10">
-    <w:lvl w:ilvl="0">
-      <w:start w:val="1"/>
-      <w:numFmt w:val="bullet"/>
-      <w:lvlText w:val="↳"/>
-      <w:lvlJc w:val="left"/>
-      <w:pPr>
-        <w:ind w:left="720" w:hanging="360"/>
-      </w:pPr>
-      <w:rPr>
-        <w:rFonts w:ascii="Noto Sans Symbols" w:cs="Noto Sans Symbols" w:eastAsia="Noto Sans Symbols" w:hAnsi="Noto Sans Symbols"/>
-        <w:u w:val="none"/>
-      </w:rPr>
-    </w:lvl>
-    <w:lvl w:ilvl="1">
-      <w:start w:val="1"/>
-      <w:numFmt w:val="bullet"/>
-      <w:lvlText w:val="-"/>
-      <w:lvlJc w:val="left"/>
-      <w:pPr>
-        <w:ind w:left="1440" w:hanging="360"/>
-      </w:pPr>
-      <w:rPr>
-        <w:rFonts w:ascii="Noto Sans Symbols" w:cs="Noto Sans Symbols" w:eastAsia="Noto Sans Symbols" w:hAnsi="Noto Sans Symbols"/>
-        <w:u w:val="none"/>
-      </w:rPr>
-    </w:lvl>
-    <w:lvl w:ilvl="2">
-      <w:start w:val="1"/>
-      <w:numFmt w:val="bullet"/>
-      <w:lvlText w:val="-"/>
-      <w:lvlJc w:val="left"/>
-      <w:pPr>
-        <w:ind w:left="2160" w:hanging="360"/>
-      </w:pPr>
-      <w:rPr>
-        <w:rFonts w:ascii="Noto Sans Symbols" w:cs="Noto Sans Symbols" w:eastAsia="Noto Sans Symbols" w:hAnsi="Noto Sans Symbols"/>
-        <w:u w:val="none"/>
-      </w:rPr>
-    </w:lvl>
-    <w:lvl w:ilvl="3">
-      <w:start w:val="1"/>
-      <w:numFmt w:val="bullet"/>
-      <w:lvlText w:val="-"/>
-      <w:lvlJc w:val="left"/>
-      <w:pPr>
-        <w:ind w:left="2880" w:hanging="360"/>
-      </w:pPr>
-      <w:rPr>
-        <w:rFonts w:ascii="Noto Sans Symbols" w:cs="Noto Sans Symbols" w:eastAsia="Noto Sans Symbols" w:hAnsi="Noto Sans Symbols"/>
-        <w:u w:val="none"/>
-      </w:rPr>
-    </w:lvl>
-    <w:lvl w:ilvl="4">
-      <w:start w:val="1"/>
-      <w:numFmt w:val="bullet"/>
-      <w:lvlText w:val="-"/>
-      <w:lvlJc w:val="left"/>
-      <w:pPr>
-        <w:ind w:left="3600" w:hanging="360"/>
-      </w:pPr>
-      <w:rPr>
-        <w:rFonts w:ascii="Noto Sans Symbols" w:cs="Noto Sans Symbols" w:eastAsia="Noto Sans Symbols" w:hAnsi="Noto Sans Symbols"/>
-        <w:u w:val="none"/>
-      </w:rPr>
-    </w:lvl>
-    <w:lvl w:ilvl="5">
-      <w:start w:val="1"/>
-      <w:numFmt w:val="bullet"/>
-      <w:lvlText w:val="-"/>
-      <w:lvlJc w:val="left"/>
-      <w:pPr>
-        <w:ind w:left="4320" w:hanging="360"/>
-      </w:pPr>
-      <w:rPr>
-        <w:rFonts w:ascii="Noto Sans Symbols" w:cs="Noto Sans Symbols" w:eastAsia="Noto Sans Symbols" w:hAnsi="Noto Sans Symbols"/>
-        <w:u w:val="none"/>
-      </w:rPr>
-    </w:lvl>
-    <w:lvl w:ilvl="6">
-      <w:start w:val="1"/>
-      <w:numFmt w:val="bullet"/>
-      <w:lvlText w:val="-"/>
-      <w:lvlJc w:val="left"/>
-      <w:pPr>
-        <w:ind w:left="5040" w:hanging="360"/>
-      </w:pPr>
-      <w:rPr>
-        <w:rFonts w:ascii="Noto Sans Symbols" w:cs="Noto Sans Symbols" w:eastAsia="Noto Sans Symbols" w:hAnsi="Noto Sans Symbols"/>
-        <w:u w:val="none"/>
-      </w:rPr>
-    </w:lvl>
-    <w:lvl w:ilvl="7">
-      <w:start w:val="1"/>
-      <w:numFmt w:val="bullet"/>
-      <w:lvlText w:val="-"/>
-      <w:lvlJc w:val="left"/>
-      <w:pPr>
-        <w:ind w:left="5760" w:hanging="360"/>
-      </w:pPr>
-      <w:rPr>
-        <w:rFonts w:ascii="Noto Sans Symbols" w:cs="Noto Sans Symbols" w:eastAsia="Noto Sans Symbols" w:hAnsi="Noto Sans Symbols"/>
-        <w:u w:val="none"/>
-      </w:rPr>
-    </w:lvl>
-    <w:lvl w:ilvl="8">
-      <w:start w:val="1"/>
-      <w:numFmt w:val="bullet"/>
-      <w:lvlText w:val="-"/>
-      <w:lvlJc w:val="left"/>
-      <w:pPr>
-        <w:ind w:left="6480" w:hanging="360"/>
-      </w:pPr>
-      <w:rPr>
-        <w:rFonts w:ascii="Noto Sans Symbols" w:cs="Noto Sans Symbols" w:eastAsia="Noto Sans Symbols" w:hAnsi="Noto Sans Symbols"/>
-        <w:u w:val="none"/>
-      </w:rPr>
-    </w:lvl>
-  </w:abstractNum>
   <w:abstractNum w:abstractNumId="11">
     <w:lvl w:ilvl="0">
       <w:start w:val="1"/>
@@ -15985,7 +16074,7 @@
       <w:lvlText w:val="%1."/>
       <w:lvlJc w:val="left"/>
       <w:pPr>
-        <w:ind w:left="425" w:hanging="360"/>
+        <w:ind w:left="720" w:hanging="360"/>
       </w:pPr>
       <w:rPr>
         <w:u w:val="none"/>
@@ -16095,7 +16184,7 @@
       <w:lvlText w:val="%1."/>
       <w:lvlJc w:val="left"/>
       <w:pPr>
-        <w:ind w:left="720" w:hanging="360"/>
+        <w:ind w:left="425" w:hanging="360"/>
       </w:pPr>
       <w:rPr>
         <w:u w:val="none"/>
@@ -16205,7 +16294,7 @@
       <w:lvlText w:val="%1."/>
       <w:lvlJc w:val="left"/>
       <w:pPr>
-        <w:ind w:left="425" w:hanging="360"/>
+        <w:ind w:left="720" w:hanging="360"/>
       </w:pPr>
       <w:rPr>
         <w:u w:val="none"/>
@@ -16315,7 +16404,7 @@
       <w:lvlText w:val="%1."/>
       <w:lvlJc w:val="left"/>
       <w:pPr>
-        <w:ind w:left="720" w:hanging="360"/>
+        <w:ind w:left="425" w:hanging="360"/>
       </w:pPr>
       <w:rPr>
         <w:u w:val="none"/>
@@ -16645,7 +16734,7 @@
       <w:lvlText w:val="%1."/>
       <w:lvlJc w:val="left"/>
       <w:pPr>
-        <w:ind w:left="425" w:hanging="360"/>
+        <w:ind w:left="720" w:hanging="360"/>
       </w:pPr>
       <w:rPr>
         <w:u w:val="none"/>
@@ -16755,7 +16844,7 @@
       <w:lvlText w:val="%1."/>
       <w:lvlJc w:val="left"/>
       <w:pPr>
-        <w:ind w:left="720" w:hanging="360"/>
+        <w:ind w:left="425" w:hanging="360"/>
       </w:pPr>
       <w:rPr>
         <w:u w:val="none"/>
@@ -16865,7 +16954,7 @@
       <w:lvlText w:val="%1."/>
       <w:lvlJc w:val="left"/>
       <w:pPr>
-        <w:ind w:left="425" w:hanging="360"/>
+        <w:ind w:left="720" w:hanging="360"/>
       </w:pPr>
       <w:rPr>
         <w:u w:val="none"/>
@@ -17085,7 +17174,7 @@
       <w:lvlText w:val="%1."/>
       <w:lvlJc w:val="left"/>
       <w:pPr>
-        <w:ind w:left="720" w:hanging="360"/>
+        <w:ind w:left="425" w:hanging="360"/>
       </w:pPr>
       <w:rPr>
         <w:u w:val="none"/>
@@ -17739,6 +17828,116 @@
     </w:lvl>
   </w:abstractNum>
   <w:abstractNum w:abstractNumId="27">
+    <w:lvl w:ilvl="0">
+      <w:start w:val="1"/>
+      <w:numFmt w:val="decimal"/>
+      <w:lvlText w:val="%1."/>
+      <w:lvlJc w:val="left"/>
+      <w:pPr>
+        <w:ind w:left="720" w:hanging="360"/>
+      </w:pPr>
+      <w:rPr>
+        <w:u w:val="none"/>
+      </w:rPr>
+    </w:lvl>
+    <w:lvl w:ilvl="1">
+      <w:start w:val="1"/>
+      <w:numFmt w:val="lowerLetter"/>
+      <w:lvlText w:val="%2."/>
+      <w:lvlJc w:val="left"/>
+      <w:pPr>
+        <w:ind w:left="1440" w:hanging="360"/>
+      </w:pPr>
+      <w:rPr>
+        <w:u w:val="none"/>
+      </w:rPr>
+    </w:lvl>
+    <w:lvl w:ilvl="2">
+      <w:start w:val="1"/>
+      <w:numFmt w:val="lowerRoman"/>
+      <w:lvlText w:val="%3."/>
+      <w:lvlJc w:val="right"/>
+      <w:pPr>
+        <w:ind w:left="2160" w:hanging="360"/>
+      </w:pPr>
+      <w:rPr>
+        <w:u w:val="none"/>
+      </w:rPr>
+    </w:lvl>
+    <w:lvl w:ilvl="3">
+      <w:start w:val="1"/>
+      <w:numFmt w:val="decimal"/>
+      <w:lvlText w:val="%4."/>
+      <w:lvlJc w:val="left"/>
+      <w:pPr>
+        <w:ind w:left="2880" w:hanging="360"/>
+      </w:pPr>
+      <w:rPr>
+        <w:u w:val="none"/>
+      </w:rPr>
+    </w:lvl>
+    <w:lvl w:ilvl="4">
+      <w:start w:val="1"/>
+      <w:numFmt w:val="lowerLetter"/>
+      <w:lvlText w:val="%5."/>
+      <w:lvlJc w:val="left"/>
+      <w:pPr>
+        <w:ind w:left="3600" w:hanging="360"/>
+      </w:pPr>
+      <w:rPr>
+        <w:u w:val="none"/>
+      </w:rPr>
+    </w:lvl>
+    <w:lvl w:ilvl="5">
+      <w:start w:val="1"/>
+      <w:numFmt w:val="lowerRoman"/>
+      <w:lvlText w:val="%6."/>
+      <w:lvlJc w:val="right"/>
+      <w:pPr>
+        <w:ind w:left="4320" w:hanging="360"/>
+      </w:pPr>
+      <w:rPr>
+        <w:u w:val="none"/>
+      </w:rPr>
+    </w:lvl>
+    <w:lvl w:ilvl="6">
+      <w:start w:val="1"/>
+      <w:numFmt w:val="decimal"/>
+      <w:lvlText w:val="%7."/>
+      <w:lvlJc w:val="left"/>
+      <w:pPr>
+        <w:ind w:left="5040" w:hanging="360"/>
+      </w:pPr>
+      <w:rPr>
+        <w:u w:val="none"/>
+      </w:rPr>
+    </w:lvl>
+    <w:lvl w:ilvl="7">
+      <w:start w:val="1"/>
+      <w:numFmt w:val="lowerLetter"/>
+      <w:lvlText w:val="%8."/>
+      <w:lvlJc w:val="left"/>
+      <w:pPr>
+        <w:ind w:left="5760" w:hanging="360"/>
+      </w:pPr>
+      <w:rPr>
+        <w:u w:val="none"/>
+      </w:rPr>
+    </w:lvl>
+    <w:lvl w:ilvl="8">
+      <w:start w:val="1"/>
+      <w:numFmt w:val="lowerRoman"/>
+      <w:lvlText w:val="%9."/>
+      <w:lvlJc w:val="right"/>
+      <w:pPr>
+        <w:ind w:left="6480" w:hanging="360"/>
+      </w:pPr>
+      <w:rPr>
+        <w:u w:val="none"/>
+      </w:rPr>
+    </w:lvl>
+  </w:abstractNum>
+  <w:abstractNum w:abstractNumId="28">
     <w:lvl w:ilvl="0">
       <w:start w:val="1"/>
       <w:numFmt w:val="decimal"/>
@@ -17928,6 +18127,9 @@
   </w:num>
   <w:num w:numId="27">
     <w:abstractNumId w:val="27"/>
+  </w:num>
+  <w:num w:numId="28">
+    <w:abstractNumId w:val="28"/>
   </w:num>
 </w:numbering>
 </file>
